--- a/Tarea 3.0 Gabriel Antonio Castillo Alegria.docx
+++ b/Tarea 3.0 Gabriel Antonio Castillo Alegria.docx
@@ -2,17 +2,57 @@
 <file path=word/document.xml><?xml version="1.0" encoding="utf-8"?>
 <w:document xmlns:wpc="http://schemas.microsoft.com/office/word/2010/wordprocessingCanvas" xmlns:cx="http://schemas.microsoft.com/office/drawing/2014/chartex" xmlns:cx1="http://schemas.microsoft.com/office/drawing/2015/9/8/chartex" xmlns:cx2="http://schemas.microsoft.com/office/drawing/2015/10/21/chartex" xmlns:cx3="http://schemas.microsoft.com/office/drawing/2016/5/9/chartex" xmlns:cx4="http://schemas.microsoft.com/office/drawing/2016/5/10/chartex" xmlns:cx5="http://schemas.microsoft.com/office/drawing/2016/5/11/chartex" xmlns:cx6="http://schemas.microsoft.com/office/drawing/2016/5/12/chartex" xmlns:cx7="http://schemas.microsoft.com/office/drawing/2016/5/13/chartex" xmlns:cx8="http://schemas.microsoft.com/office/drawing/2016/5/14/chartex" xmlns:mc="http://schemas.openxmlformats.org/markup-compatibility/2006" xmlns:aink="http://schemas.microsoft.com/office/drawing/2016/ink" xmlns:am3d="http://schemas.microsoft.com/office/drawing/2017/model3d" xmlns:o="urn:schemas-microsoft-com:office:office" xmlns:r="http://schemas.openxmlformats.org/officeDocument/2006/relationships" xmlns:m="http://schemas.openxmlformats.org/officeDocument/2006/math" xmlns:v="urn:schemas-microsoft-com:vml" xmlns:wp14="http://schemas.microsoft.com/office/word/2010/wordprocessingDrawing" xmlns:wp="http://schemas.openxmlformats.org/drawingml/2006/wordprocessingDrawing" xmlns:w10="urn:schemas-microsoft-com:office:word" xmlns:w="http://schemas.openxmlformats.org/wordprocessingml/2006/main" xmlns:w14="http://schemas.microsoft.com/office/word/2010/wordml" xmlns:w15="http://schemas.microsoft.com/office/word/2012/wordml" xmlns:w16cex="http://schemas.microsoft.com/office/word/2018/wordml/cex" xmlns:w16cid="http://schemas.microsoft.com/office/word/2016/wordml/cid" xmlns:w16="http://schemas.microsoft.com/office/word/2018/wordml" xmlns:w16sdtdh="http://schemas.microsoft.com/office/word/2020/wordml/sdtdatahash" xmlns:w16se="http://schemas.microsoft.com/office/word/2015/wordml/symex" xmlns:wpg="http://schemas.microsoft.com/office/word/2010/wordprocessingGroup" xmlns:wpi="http://schemas.microsoft.com/office/word/2010/wordprocessingInk" xmlns:wne="http://schemas.microsoft.com/office/word/2006/wordml" xmlns:wps="http://schemas.microsoft.com/office/word/2010/wordprocessingShape" mc:Ignorable="w14 w15 w16se w16cid w16 w16cex w16sdtdh wp14">
   <w:body>
+    <w:p>
+      <w:pPr>
+        <w:pStyle w:val="Ttulo1"/>
+        <w:rPr>
+          <w:b/>
+          <w:bCs/>
+          <w:color w:val="000000" w:themeColor="text1"/>
+        </w:rPr>
+      </w:pPr>
+      <w:r>
+        <w:rPr>
+          <w:b/>
+          <w:bCs/>
+          <w:color w:val="000000" w:themeColor="text1"/>
+        </w:rPr>
+        <w:t>3.0 requisitos específicos</w:t>
+      </w:r>
+    </w:p>
+    <w:p/>
+    <w:p>
+      <w:pPr>
+        <w:jc w:val="center"/>
+        <w:rPr>
+          <w:b/>
+          <w:bCs/>
+          <w:color w:val="000000" w:themeColor="text1"/>
+          <w:sz w:val="28"/>
+          <w:szCs w:val="28"/>
+        </w:rPr>
+      </w:pPr>
+      <w:r>
+        <w:rPr>
+          <w:b/>
+          <w:bCs/>
+          <w:color w:val="000000" w:themeColor="text1"/>
+          <w:sz w:val="28"/>
+          <w:szCs w:val="28"/>
+        </w:rPr>
+        <w:t>Requerimientos Funcionales</w:t>
+      </w:r>
+    </w:p>
     <w:tbl>
       <w:tblPr>
         <w:tblStyle w:val="Tablaconcuadrcula"/>
-        <w:tblpPr w:leftFromText="141" w:rightFromText="141" w:tblpY="645"/>
         <w:tblW w:w="0" w:type="auto"/>
         <w:tblLook w:val="04A0" w:firstRow="1" w:lastRow="0" w:firstColumn="1" w:lastColumn="0" w:noHBand="0" w:noVBand="1"/>
       </w:tblPr>
       <w:tblGrid>
-        <w:gridCol w:w="846"/>
-        <w:gridCol w:w="1984"/>
-        <w:gridCol w:w="5664"/>
+        <w:gridCol w:w="830"/>
+        <w:gridCol w:w="2066"/>
+        <w:gridCol w:w="5598"/>
       </w:tblGrid>
       <w:tr>
         <w:tc>
@@ -22,35 +62,59 @@
           <w:p>
             <w:pPr>
               <w:jc w:val="center"/>
-            </w:pPr>
-            <w:r>
+              <w:rPr>
+                <w:sz w:val="24"/>
+                <w:szCs w:val="24"/>
+              </w:rPr>
+            </w:pPr>
+            <w:r>
+              <w:rPr>
+                <w:sz w:val="24"/>
+                <w:szCs w:val="24"/>
+              </w:rPr>
               <w:t>Cod</w:t>
             </w:r>
           </w:p>
         </w:tc>
         <w:tc>
           <w:tcPr>
-            <w:tcW w:w="1984" w:type="dxa"/>
+            <w:tcW w:w="2126" w:type="dxa"/>
           </w:tcPr>
           <w:p>
             <w:pPr>
               <w:jc w:val="center"/>
-            </w:pPr>
-            <w:r>
+              <w:rPr>
+                <w:sz w:val="24"/>
+                <w:szCs w:val="24"/>
+              </w:rPr>
+            </w:pPr>
+            <w:r>
+              <w:rPr>
+                <w:sz w:val="24"/>
+                <w:szCs w:val="24"/>
+              </w:rPr>
               <w:t>Tipo de requisito</w:t>
             </w:r>
           </w:p>
         </w:tc>
         <w:tc>
           <w:tcPr>
-            <w:tcW w:w="5664" w:type="dxa"/>
+            <w:tcW w:w="5856" w:type="dxa"/>
           </w:tcPr>
           <w:p>
             <w:pPr>
               <w:jc w:val="center"/>
-            </w:pPr>
-            <w:r>
-              <w:t>Descripción del requisito</w:t>
+              <w:rPr>
+                <w:sz w:val="24"/>
+                <w:szCs w:val="24"/>
+              </w:rPr>
+            </w:pPr>
+            <w:r>
+              <w:rPr>
+                <w:sz w:val="24"/>
+                <w:szCs w:val="24"/>
+              </w:rPr>
+              <w:t>Nombre del requisito</w:t>
             </w:r>
           </w:p>
         </w:tc>
@@ -61,63 +125,120 @@
             <w:tcW w:w="846" w:type="dxa"/>
           </w:tcPr>
           <w:p>
-            <w:r>
+            <w:pPr>
+              <w:rPr>
+                <w:sz w:val="24"/>
+                <w:szCs w:val="24"/>
+              </w:rPr>
+            </w:pPr>
+            <w:r>
+              <w:rPr>
+                <w:sz w:val="24"/>
+                <w:szCs w:val="24"/>
+              </w:rPr>
               <w:t>RF1</w:t>
             </w:r>
           </w:p>
         </w:tc>
         <w:tc>
           <w:tcPr>
-            <w:tcW w:w="1984" w:type="dxa"/>
-          </w:tcPr>
-          <w:p>
-            <w:r>
+            <w:tcW w:w="2126" w:type="dxa"/>
+          </w:tcPr>
+          <w:p>
+            <w:pPr>
+              <w:rPr>
+                <w:sz w:val="24"/>
+                <w:szCs w:val="24"/>
+              </w:rPr>
+            </w:pPr>
+            <w:r>
+              <w:rPr>
+                <w:sz w:val="24"/>
+                <w:szCs w:val="24"/>
+              </w:rPr>
               <w:t>Requisito Funcional</w:t>
             </w:r>
           </w:p>
         </w:tc>
         <w:tc>
           <w:tcPr>
-            <w:tcW w:w="5664" w:type="dxa"/>
-          </w:tcPr>
-          <w:p>
-            <w:r>
-              <w:t>El sistema debe permitir agregar usuarios al sistema</w:t>
+            <w:tcW w:w="5856" w:type="dxa"/>
+          </w:tcPr>
+          <w:p>
+            <w:pPr>
+              <w:rPr>
+                <w:sz w:val="24"/>
+                <w:szCs w:val="24"/>
+              </w:rPr>
+            </w:pPr>
+            <w:r>
+              <w:rPr>
+                <w:sz w:val="24"/>
+                <w:szCs w:val="24"/>
+              </w:rPr>
+              <w:t>Autentificación de Usuario</w:t>
             </w:r>
           </w:p>
         </w:tc>
       </w:tr>
       <w:tr>
-        <w:trPr>
-          <w:trHeight w:val="337"/>
-        </w:trPr>
         <w:tc>
           <w:tcPr>
             <w:tcW w:w="846" w:type="dxa"/>
           </w:tcPr>
           <w:p>
-            <w:r>
-              <w:t>Rf2</w:t>
-            </w:r>
-          </w:p>
-        </w:tc>
-        <w:tc>
-          <w:tcPr>
-            <w:tcW w:w="1984" w:type="dxa"/>
-          </w:tcPr>
-          <w:p>
-            <w:r>
+            <w:pPr>
+              <w:rPr>
+                <w:sz w:val="24"/>
+                <w:szCs w:val="24"/>
+              </w:rPr>
+            </w:pPr>
+            <w:r>
+              <w:rPr>
+                <w:sz w:val="24"/>
+                <w:szCs w:val="24"/>
+              </w:rPr>
+              <w:t>RF2</w:t>
+            </w:r>
+          </w:p>
+        </w:tc>
+        <w:tc>
+          <w:tcPr>
+            <w:tcW w:w="2126" w:type="dxa"/>
+          </w:tcPr>
+          <w:p>
+            <w:pPr>
+              <w:rPr>
+                <w:sz w:val="24"/>
+                <w:szCs w:val="24"/>
+              </w:rPr>
+            </w:pPr>
+            <w:r>
+              <w:rPr>
+                <w:sz w:val="24"/>
+                <w:szCs w:val="24"/>
+              </w:rPr>
               <w:t>Requisito Funcional</w:t>
             </w:r>
           </w:p>
         </w:tc>
         <w:tc>
           <w:tcPr>
-            <w:tcW w:w="5664" w:type="dxa"/>
-          </w:tcPr>
-          <w:p>
-            <w:r>
-              <w:t xml:space="preserve">El sistema debe permitir acceder a la información solamente a dueño y al subgerente  </w:t>
+            <w:tcW w:w="5856" w:type="dxa"/>
+          </w:tcPr>
+          <w:p>
+            <w:pPr>
+              <w:rPr>
+                <w:sz w:val="24"/>
+                <w:szCs w:val="24"/>
+              </w:rPr>
+            </w:pPr>
+            <w:r>
+              <w:rPr>
+                <w:sz w:val="24"/>
+                <w:szCs w:val="24"/>
+              </w:rPr>
+              <w:t>Registrar Usuario</w:t>
             </w:r>
           </w:p>
         </w:tc>
@@ -128,28 +249,58 @@
             <w:tcW w:w="846" w:type="dxa"/>
           </w:tcPr>
           <w:p>
-            <w:r>
+            <w:pPr>
+              <w:rPr>
+                <w:sz w:val="24"/>
+                <w:szCs w:val="24"/>
+              </w:rPr>
+            </w:pPr>
+            <w:r>
+              <w:rPr>
+                <w:sz w:val="24"/>
+                <w:szCs w:val="24"/>
+              </w:rPr>
               <w:t>RF3</w:t>
             </w:r>
           </w:p>
         </w:tc>
         <w:tc>
           <w:tcPr>
-            <w:tcW w:w="1984" w:type="dxa"/>
-          </w:tcPr>
-          <w:p>
-            <w:r>
+            <w:tcW w:w="2126" w:type="dxa"/>
+          </w:tcPr>
+          <w:p>
+            <w:pPr>
+              <w:rPr>
+                <w:sz w:val="24"/>
+                <w:szCs w:val="24"/>
+              </w:rPr>
+            </w:pPr>
+            <w:r>
+              <w:rPr>
+                <w:sz w:val="24"/>
+                <w:szCs w:val="24"/>
+              </w:rPr>
               <w:t>Requisito Funcional</w:t>
             </w:r>
           </w:p>
         </w:tc>
         <w:tc>
           <w:tcPr>
-            <w:tcW w:w="5664" w:type="dxa"/>
-          </w:tcPr>
-          <w:p>
-            <w:r>
-              <w:t>El sistema de permitir que los administradores ingresen información de los empleados</w:t>
+            <w:tcW w:w="5856" w:type="dxa"/>
+          </w:tcPr>
+          <w:p>
+            <w:pPr>
+              <w:rPr>
+                <w:sz w:val="24"/>
+                <w:szCs w:val="24"/>
+              </w:rPr>
+            </w:pPr>
+            <w:r>
+              <w:rPr>
+                <w:sz w:val="24"/>
+                <w:szCs w:val="24"/>
+              </w:rPr>
+              <w:t>Registrar empleados</w:t>
             </w:r>
           </w:p>
         </w:tc>
@@ -160,28 +311,58 @@
             <w:tcW w:w="846" w:type="dxa"/>
           </w:tcPr>
           <w:p>
-            <w:r>
+            <w:pPr>
+              <w:rPr>
+                <w:sz w:val="24"/>
+                <w:szCs w:val="24"/>
+              </w:rPr>
+            </w:pPr>
+            <w:r>
+              <w:rPr>
+                <w:sz w:val="24"/>
+                <w:szCs w:val="24"/>
+              </w:rPr>
               <w:t>RF4</w:t>
             </w:r>
           </w:p>
         </w:tc>
         <w:tc>
           <w:tcPr>
-            <w:tcW w:w="1984" w:type="dxa"/>
-          </w:tcPr>
-          <w:p>
-            <w:r>
+            <w:tcW w:w="2126" w:type="dxa"/>
+          </w:tcPr>
+          <w:p>
+            <w:pPr>
+              <w:rPr>
+                <w:sz w:val="24"/>
+                <w:szCs w:val="24"/>
+              </w:rPr>
+            </w:pPr>
+            <w:r>
+              <w:rPr>
+                <w:sz w:val="24"/>
+                <w:szCs w:val="24"/>
+              </w:rPr>
               <w:t>Requisito Funcional</w:t>
             </w:r>
           </w:p>
         </w:tc>
         <w:tc>
           <w:tcPr>
-            <w:tcW w:w="5664" w:type="dxa"/>
-          </w:tcPr>
-          <w:p>
-            <w:r>
-              <w:t xml:space="preserve">Para cada empleado el sistema debe presentar información personal, puesto, responsabilidad y el salario base </w:t>
+            <w:tcW w:w="5856" w:type="dxa"/>
+          </w:tcPr>
+          <w:p>
+            <w:pPr>
+              <w:rPr>
+                <w:sz w:val="24"/>
+                <w:szCs w:val="24"/>
+              </w:rPr>
+            </w:pPr>
+            <w:r>
+              <w:rPr>
+                <w:sz w:val="24"/>
+                <w:szCs w:val="24"/>
+              </w:rPr>
+              <w:t>Descuento y comisiones</w:t>
             </w:r>
           </w:p>
         </w:tc>
@@ -192,156 +373,58 @@
             <w:tcW w:w="846" w:type="dxa"/>
           </w:tcPr>
           <w:p>
-            <w:r>
+            <w:pPr>
+              <w:rPr>
+                <w:sz w:val="24"/>
+                <w:szCs w:val="24"/>
+              </w:rPr>
+            </w:pPr>
+            <w:r>
+              <w:rPr>
+                <w:sz w:val="24"/>
+                <w:szCs w:val="24"/>
+              </w:rPr>
               <w:t>RF5</w:t>
             </w:r>
           </w:p>
         </w:tc>
         <w:tc>
           <w:tcPr>
-            <w:tcW w:w="1984" w:type="dxa"/>
-          </w:tcPr>
-          <w:p>
-            <w:r>
+            <w:tcW w:w="2126" w:type="dxa"/>
+          </w:tcPr>
+          <w:p>
+            <w:pPr>
+              <w:rPr>
+                <w:sz w:val="24"/>
+                <w:szCs w:val="24"/>
+              </w:rPr>
+            </w:pPr>
+            <w:r>
+              <w:rPr>
+                <w:sz w:val="24"/>
+                <w:szCs w:val="24"/>
+              </w:rPr>
               <w:t>Requisito Funcional</w:t>
             </w:r>
           </w:p>
         </w:tc>
         <w:tc>
           <w:tcPr>
-            <w:tcW w:w="5664" w:type="dxa"/>
-          </w:tcPr>
-          <w:p>
-            <w:r>
-              <w:t>El sistema de permitir hacer descuentos por parte de tercero (AFP, ISSS,)</w:t>
-            </w:r>
-          </w:p>
-        </w:tc>
-      </w:tr>
-      <w:tr>
-        <w:tc>
-          <w:tcPr>
-            <w:tcW w:w="846" w:type="dxa"/>
-          </w:tcPr>
-          <w:p>
-            <w:r>
-              <w:t>RF6</w:t>
-            </w:r>
-          </w:p>
-        </w:tc>
-        <w:tc>
-          <w:tcPr>
-            <w:tcW w:w="1984" w:type="dxa"/>
-          </w:tcPr>
-          <w:p>
-            <w:r>
-              <w:t>Requisito Funcional</w:t>
-            </w:r>
-          </w:p>
-        </w:tc>
-        <w:tc>
-          <w:tcPr>
-            <w:tcW w:w="5664" w:type="dxa"/>
-          </w:tcPr>
-          <w:p>
-            <w:r>
-              <w:t>El sistema de permitir hacer comisiones (Dependiendo de la elaboración de prendas)</w:t>
-            </w:r>
-          </w:p>
-        </w:tc>
-      </w:tr>
-      <w:tr>
-        <w:tc>
-          <w:tcPr>
-            <w:tcW w:w="846" w:type="dxa"/>
-          </w:tcPr>
-          <w:p>
-            <w:r>
-              <w:t>RF7</w:t>
-            </w:r>
-          </w:p>
-        </w:tc>
-        <w:tc>
-          <w:tcPr>
-            <w:tcW w:w="1984" w:type="dxa"/>
-          </w:tcPr>
-          <w:p>
-            <w:r>
-              <w:t>Requisito Funcional</w:t>
-            </w:r>
-          </w:p>
-        </w:tc>
-        <w:tc>
-          <w:tcPr>
-            <w:tcW w:w="5664" w:type="dxa"/>
-          </w:tcPr>
-          <w:p>
-            <w:r>
-              <w:t xml:space="preserve">El sistema debe asociar al empleado con la información de los descuentos y comisiones establecida </w:t>
-            </w:r>
-          </w:p>
-        </w:tc>
-      </w:tr>
-      <w:tr>
-        <w:tc>
-          <w:tcPr>
-            <w:tcW w:w="846" w:type="dxa"/>
-          </w:tcPr>
-          <w:p>
-            <w:r>
-              <w:t>RF8</w:t>
-            </w:r>
-          </w:p>
-        </w:tc>
-        <w:tc>
-          <w:tcPr>
-            <w:tcW w:w="1984" w:type="dxa"/>
-          </w:tcPr>
-          <w:p>
-            <w:r>
-              <w:t>Requisito Funcional</w:t>
-            </w:r>
-          </w:p>
-        </w:tc>
-        <w:tc>
-          <w:tcPr>
-            <w:tcW w:w="5664" w:type="dxa"/>
-          </w:tcPr>
-          <w:p>
-            <w:r>
-              <w:t>El sistema de permitir crear dos tipos de planillas</w:t>
-            </w:r>
-          </w:p>
-        </w:tc>
-      </w:tr>
-      <w:tr>
-        <w:tc>
-          <w:tcPr>
-            <w:tcW w:w="846" w:type="dxa"/>
-          </w:tcPr>
-          <w:p>
-            <w:r>
-              <w:t>RF9</w:t>
-            </w:r>
-          </w:p>
-        </w:tc>
-        <w:tc>
-          <w:tcPr>
-            <w:tcW w:w="1984" w:type="dxa"/>
-          </w:tcPr>
-          <w:p>
-            <w:r>
-              <w:t>Requisito Funcional</w:t>
-            </w:r>
-          </w:p>
-        </w:tc>
-        <w:tc>
-          <w:tcPr>
-            <w:tcW w:w="5664" w:type="dxa"/>
-          </w:tcPr>
-          <w:p>
-            <w:r>
-              <w:t xml:space="preserve">Para las planillas una debe ser con el salario normal y la otra con todos los descuentos y comisiones </w:t>
+            <w:tcW w:w="5856" w:type="dxa"/>
+          </w:tcPr>
+          <w:p>
+            <w:pPr>
+              <w:rPr>
+                <w:sz w:val="24"/>
+                <w:szCs w:val="24"/>
+              </w:rPr>
+            </w:pPr>
+            <w:r>
+              <w:rPr>
+                <w:sz w:val="24"/>
+                <w:szCs w:val="24"/>
+              </w:rPr>
+              <w:t>Planillas</w:t>
             </w:r>
           </w:p>
         </w:tc>
@@ -349,20 +432,1222 @@
     </w:tbl>
     <w:p>
       <w:pPr>
-        <w:pStyle w:val="Ttulo2"/>
         <w:rPr>
           <w:b/>
           <w:bCs/>
+          <w:color w:val="000000" w:themeColor="text1"/>
+          <w:sz w:val="28"/>
+          <w:szCs w:val="28"/>
         </w:rPr>
       </w:pPr>
-      <w:r>
+    </w:p>
+    <w:tbl>
+      <w:tblPr>
+        <w:tblStyle w:val="Tablaconcuadrcula"/>
+        <w:tblW w:w="0" w:type="auto"/>
+        <w:tblLook w:val="04A0" w:firstRow="1" w:lastRow="0" w:firstColumn="1" w:lastColumn="0" w:noHBand="0" w:noVBand="1"/>
+      </w:tblPr>
+      <w:tblGrid>
+        <w:gridCol w:w="2100"/>
+        <w:gridCol w:w="6056"/>
+        <w:gridCol w:w="338"/>
+      </w:tblGrid>
+      <w:tr>
+        <w:tc>
+          <w:tcPr>
+            <w:tcW w:w="2122" w:type="dxa"/>
+          </w:tcPr>
+          <w:p>
+            <w:pPr>
+              <w:rPr>
+                <w:b/>
+                <w:bCs/>
+                <w:sz w:val="24"/>
+                <w:szCs w:val="24"/>
+              </w:rPr>
+            </w:pPr>
+            <w:r>
+              <w:rPr>
+                <w:b/>
+                <w:bCs/>
+                <w:sz w:val="24"/>
+                <w:szCs w:val="24"/>
+              </w:rPr>
+              <w:t>Identificación del requerimiento:</w:t>
+            </w:r>
+          </w:p>
+        </w:tc>
+        <w:tc>
+          <w:tcPr>
+            <w:tcW w:w="6706" w:type="dxa"/>
+            <w:gridSpan w:val="2"/>
+          </w:tcPr>
+          <w:p>
+            <w:pPr>
+              <w:rPr>
+                <w:sz w:val="28"/>
+                <w:szCs w:val="28"/>
+              </w:rPr>
+            </w:pPr>
+            <w:r>
+              <w:rPr>
+                <w:sz w:val="24"/>
+                <w:szCs w:val="24"/>
+              </w:rPr>
+              <w:t>RF1</w:t>
+            </w:r>
+          </w:p>
+        </w:tc>
+      </w:tr>
+      <w:tr>
+        <w:tc>
+          <w:tcPr>
+            <w:tcW w:w="2122" w:type="dxa"/>
+          </w:tcPr>
+          <w:p>
+            <w:pPr>
+              <w:rPr>
+                <w:b/>
+                <w:bCs/>
+                <w:sz w:val="24"/>
+                <w:szCs w:val="24"/>
+              </w:rPr>
+            </w:pPr>
+            <w:r>
+              <w:rPr>
+                <w:b/>
+                <w:bCs/>
+                <w:sz w:val="24"/>
+                <w:szCs w:val="24"/>
+              </w:rPr>
+              <w:t>Nombre del Requerimiento</w:t>
+            </w:r>
+            <w:r>
+              <w:rPr>
+                <w:b/>
+                <w:bCs/>
+                <w:sz w:val="24"/>
+                <w:szCs w:val="24"/>
+              </w:rPr>
+              <w:t>:</w:t>
+            </w:r>
+          </w:p>
+        </w:tc>
+        <w:tc>
+          <w:tcPr>
+            <w:tcW w:w="6706" w:type="dxa"/>
+            <w:gridSpan w:val="2"/>
+          </w:tcPr>
+          <w:p>
+            <w:pPr>
+              <w:rPr>
+                <w:sz w:val="24"/>
+                <w:szCs w:val="24"/>
+              </w:rPr>
+            </w:pPr>
+            <w:r>
+              <w:rPr>
+                <w:sz w:val="24"/>
+                <w:szCs w:val="24"/>
+              </w:rPr>
+              <w:t>Autentificación de Usuario</w:t>
+            </w:r>
+          </w:p>
+        </w:tc>
+      </w:tr>
+      <w:tr>
+        <w:tc>
+          <w:tcPr>
+            <w:tcW w:w="2122" w:type="dxa"/>
+          </w:tcPr>
+          <w:p>
+            <w:pPr>
+              <w:rPr>
+                <w:b/>
+                <w:bCs/>
+                <w:sz w:val="24"/>
+                <w:szCs w:val="24"/>
+              </w:rPr>
+            </w:pPr>
+            <w:r>
+              <w:rPr>
+                <w:b/>
+                <w:bCs/>
+                <w:sz w:val="24"/>
+                <w:szCs w:val="24"/>
+              </w:rPr>
+              <w:t>Características</w:t>
+            </w:r>
+            <w:r>
+              <w:rPr>
+                <w:b/>
+                <w:bCs/>
+                <w:sz w:val="24"/>
+                <w:szCs w:val="24"/>
+              </w:rPr>
+              <w:t>:</w:t>
+            </w:r>
+          </w:p>
+        </w:tc>
+        <w:tc>
+          <w:tcPr>
+            <w:tcW w:w="6706" w:type="dxa"/>
+            <w:gridSpan w:val="2"/>
+          </w:tcPr>
+          <w:p>
+            <w:pPr>
+              <w:rPr>
+                <w:sz w:val="24"/>
+                <w:szCs w:val="24"/>
+              </w:rPr>
+            </w:pPr>
+            <w:r>
+              <w:rPr>
+                <w:sz w:val="24"/>
+                <w:szCs w:val="24"/>
+              </w:rPr>
+              <w:t xml:space="preserve">Los usuarios deberán identificarse para acceder al sistema  </w:t>
+            </w:r>
+          </w:p>
+        </w:tc>
+      </w:tr>
+      <w:tr>
+        <w:tc>
+          <w:tcPr>
+            <w:tcW w:w="2122" w:type="dxa"/>
+          </w:tcPr>
+          <w:p>
+            <w:pPr>
+              <w:rPr>
+                <w:b/>
+                <w:bCs/>
+                <w:sz w:val="24"/>
+                <w:szCs w:val="24"/>
+              </w:rPr>
+            </w:pPr>
+            <w:r>
+              <w:rPr>
+                <w:b/>
+                <w:bCs/>
+                <w:sz w:val="24"/>
+                <w:szCs w:val="24"/>
+              </w:rPr>
+              <w:t>Descripción del requerimiento:</w:t>
+            </w:r>
+          </w:p>
+        </w:tc>
+        <w:tc>
+          <w:tcPr>
+            <w:tcW w:w="6706" w:type="dxa"/>
+            <w:gridSpan w:val="2"/>
+          </w:tcPr>
+          <w:p>
+            <w:pPr>
+              <w:rPr>
+                <w:sz w:val="24"/>
+                <w:szCs w:val="24"/>
+              </w:rPr>
+            </w:pPr>
+            <w:r>
+              <w:rPr>
+                <w:sz w:val="24"/>
+                <w:szCs w:val="24"/>
+              </w:rPr>
+              <w:t xml:space="preserve">El sistema solo podrá ser consultado por cualquier usuario dependiendo del </w:t>
+            </w:r>
+            <w:proofErr w:type="spellStart"/>
+            <w:r>
+              <w:rPr>
+                <w:sz w:val="24"/>
+                <w:szCs w:val="24"/>
+              </w:rPr>
+              <w:t>modulo</w:t>
+            </w:r>
+            <w:proofErr w:type="spellEnd"/>
+            <w:r>
+              <w:rPr>
+                <w:sz w:val="24"/>
+                <w:szCs w:val="24"/>
+              </w:rPr>
+              <w:t xml:space="preserve"> en el cual se encuentre y su nivel de accesibilidad </w:t>
+            </w:r>
+          </w:p>
+        </w:tc>
+      </w:tr>
+      <w:tr>
+        <w:tc>
+          <w:tcPr>
+            <w:tcW w:w="2122" w:type="dxa"/>
+          </w:tcPr>
+          <w:p>
+            <w:pPr>
+              <w:rPr>
+                <w:b/>
+                <w:bCs/>
+                <w:sz w:val="24"/>
+                <w:szCs w:val="24"/>
+              </w:rPr>
+            </w:pPr>
+            <w:r>
+              <w:rPr>
+                <w:b/>
+                <w:bCs/>
+                <w:sz w:val="24"/>
+                <w:szCs w:val="24"/>
+              </w:rPr>
+              <w:t>Requerimiento No Funciona:</w:t>
+            </w:r>
+          </w:p>
+        </w:tc>
+        <w:tc>
+          <w:tcPr>
+            <w:tcW w:w="6706" w:type="dxa"/>
+            <w:gridSpan w:val="2"/>
+          </w:tcPr>
+          <w:p>
+            <w:pPr>
+              <w:pStyle w:val="Prrafodelista"/>
+              <w:numPr>
+                <w:ilvl w:val="0"/>
+                <w:numId w:val="6"/>
+              </w:numPr>
+              <w:rPr>
+                <w:b/>
+                <w:bCs/>
+                <w:sz w:val="24"/>
+                <w:szCs w:val="24"/>
+              </w:rPr>
+            </w:pPr>
+            <w:r>
+              <w:rPr>
+                <w:sz w:val="24"/>
+                <w:szCs w:val="24"/>
+              </w:rPr>
+              <w:t>RNF1</w:t>
+            </w:r>
+          </w:p>
+          <w:p>
+            <w:pPr>
+              <w:pStyle w:val="Prrafodelista"/>
+              <w:numPr>
+                <w:ilvl w:val="0"/>
+                <w:numId w:val="6"/>
+              </w:numPr>
+              <w:rPr>
+                <w:b/>
+                <w:bCs/>
+                <w:sz w:val="24"/>
+                <w:szCs w:val="24"/>
+              </w:rPr>
+            </w:pPr>
+            <w:r>
+              <w:rPr>
+                <w:sz w:val="24"/>
+                <w:szCs w:val="24"/>
+              </w:rPr>
+              <w:t>RNF2</w:t>
+            </w:r>
+          </w:p>
+          <w:p>
+            <w:pPr>
+              <w:pStyle w:val="Prrafodelista"/>
+              <w:numPr>
+                <w:ilvl w:val="0"/>
+                <w:numId w:val="6"/>
+              </w:numPr>
+              <w:rPr>
+                <w:b/>
+                <w:bCs/>
+                <w:sz w:val="24"/>
+                <w:szCs w:val="24"/>
+              </w:rPr>
+            </w:pPr>
+            <w:r>
+              <w:rPr>
+                <w:sz w:val="24"/>
+                <w:szCs w:val="24"/>
+              </w:rPr>
+              <w:t>RNF3</w:t>
+            </w:r>
+          </w:p>
+        </w:tc>
+      </w:tr>
+      <w:tr>
+        <w:tc>
+          <w:tcPr>
+            <w:tcW w:w="8500" w:type="dxa"/>
+            <w:gridSpan w:val="2"/>
+          </w:tcPr>
+          <w:p>
+            <w:pPr>
+              <w:rPr>
+                <w:b/>
+                <w:bCs/>
+                <w:sz w:val="24"/>
+                <w:szCs w:val="24"/>
+              </w:rPr>
+            </w:pPr>
+            <w:r>
+              <w:rPr>
+                <w:b/>
+                <w:bCs/>
+                <w:sz w:val="24"/>
+                <w:szCs w:val="24"/>
+              </w:rPr>
+              <w:t>Prioridad del Requerimiento:</w:t>
+            </w:r>
+          </w:p>
+          <w:p>
+            <w:pPr>
+              <w:rPr>
+                <w:sz w:val="24"/>
+                <w:szCs w:val="24"/>
+              </w:rPr>
+            </w:pPr>
+            <w:r>
+              <w:rPr>
+                <w:sz w:val="24"/>
+                <w:szCs w:val="24"/>
+              </w:rPr>
+              <w:t>Alta</w:t>
+            </w:r>
+          </w:p>
+        </w:tc>
+        <w:tc>
+          <w:tcPr>
+            <w:tcW w:w="328" w:type="dxa"/>
+          </w:tcPr>
+          <w:p>
+            <w:pPr>
+              <w:rPr>
+                <w:b/>
+                <w:bCs/>
+                <w:sz w:val="24"/>
+                <w:szCs w:val="24"/>
+              </w:rPr>
+            </w:pPr>
+            <w:r>
+              <w:rPr>
+                <w:b/>
+                <w:bCs/>
+                <w:sz w:val="24"/>
+                <w:szCs w:val="24"/>
+              </w:rPr>
+              <w:t>1</w:t>
+            </w:r>
+          </w:p>
+        </w:tc>
+      </w:tr>
+    </w:tbl>
+    <w:p>
+      <w:pPr>
+        <w:jc w:val="center"/>
         <w:rPr>
           <w:b/>
           <w:bCs/>
+          <w:sz w:val="28"/>
+          <w:szCs w:val="28"/>
         </w:rPr>
-        <w:t xml:space="preserve">3.0 Requisitos específicos </w:t>
-      </w:r>
+      </w:pPr>
     </w:p>
+    <w:tbl>
+      <w:tblPr>
+        <w:tblStyle w:val="Tablaconcuadrcula"/>
+        <w:tblW w:w="0" w:type="auto"/>
+        <w:tblLook w:val="04A0" w:firstRow="1" w:lastRow="0" w:firstColumn="1" w:lastColumn="0" w:noHBand="0" w:noVBand="1"/>
+      </w:tblPr>
+      <w:tblGrid>
+        <w:gridCol w:w="2100"/>
+        <w:gridCol w:w="6056"/>
+        <w:gridCol w:w="338"/>
+      </w:tblGrid>
+      <w:tr>
+        <w:tc>
+          <w:tcPr>
+            <w:tcW w:w="2121" w:type="dxa"/>
+          </w:tcPr>
+          <w:p>
+            <w:pPr>
+              <w:rPr>
+                <w:b/>
+                <w:bCs/>
+                <w:sz w:val="24"/>
+                <w:szCs w:val="24"/>
+              </w:rPr>
+            </w:pPr>
+            <w:r>
+              <w:rPr>
+                <w:b/>
+                <w:bCs/>
+                <w:sz w:val="24"/>
+                <w:szCs w:val="24"/>
+              </w:rPr>
+              <w:t>Identificación del requerimiento:</w:t>
+            </w:r>
+          </w:p>
+        </w:tc>
+        <w:tc>
+          <w:tcPr>
+            <w:tcW w:w="6707" w:type="dxa"/>
+            <w:gridSpan w:val="2"/>
+          </w:tcPr>
+          <w:p>
+            <w:pPr>
+              <w:rPr>
+                <w:sz w:val="28"/>
+                <w:szCs w:val="28"/>
+              </w:rPr>
+            </w:pPr>
+            <w:r>
+              <w:rPr>
+                <w:sz w:val="24"/>
+                <w:szCs w:val="24"/>
+              </w:rPr>
+              <w:t>RF</w:t>
+            </w:r>
+            <w:r>
+              <w:rPr>
+                <w:sz w:val="24"/>
+                <w:szCs w:val="24"/>
+              </w:rPr>
+              <w:t>2</w:t>
+            </w:r>
+          </w:p>
+        </w:tc>
+      </w:tr>
+      <w:tr>
+        <w:tc>
+          <w:tcPr>
+            <w:tcW w:w="2121" w:type="dxa"/>
+          </w:tcPr>
+          <w:p>
+            <w:pPr>
+              <w:rPr>
+                <w:b/>
+                <w:bCs/>
+                <w:sz w:val="24"/>
+                <w:szCs w:val="24"/>
+              </w:rPr>
+            </w:pPr>
+            <w:r>
+              <w:rPr>
+                <w:b/>
+                <w:bCs/>
+                <w:sz w:val="24"/>
+                <w:szCs w:val="24"/>
+              </w:rPr>
+              <w:t>Nombre del Requerimiento</w:t>
+            </w:r>
+            <w:r>
+              <w:rPr>
+                <w:b/>
+                <w:bCs/>
+                <w:sz w:val="24"/>
+                <w:szCs w:val="24"/>
+              </w:rPr>
+              <w:t>:</w:t>
+            </w:r>
+          </w:p>
+        </w:tc>
+        <w:tc>
+          <w:tcPr>
+            <w:tcW w:w="6707" w:type="dxa"/>
+            <w:gridSpan w:val="2"/>
+          </w:tcPr>
+          <w:p>
+            <w:pPr>
+              <w:rPr>
+                <w:sz w:val="24"/>
+                <w:szCs w:val="24"/>
+              </w:rPr>
+            </w:pPr>
+            <w:r>
+              <w:rPr>
+                <w:sz w:val="24"/>
+                <w:szCs w:val="24"/>
+              </w:rPr>
+              <w:t>Registrar Usuario</w:t>
+            </w:r>
+          </w:p>
+        </w:tc>
+      </w:tr>
+      <w:tr>
+        <w:tc>
+          <w:tcPr>
+            <w:tcW w:w="2121" w:type="dxa"/>
+          </w:tcPr>
+          <w:p>
+            <w:pPr>
+              <w:rPr>
+                <w:b/>
+                <w:bCs/>
+                <w:sz w:val="24"/>
+                <w:szCs w:val="24"/>
+              </w:rPr>
+            </w:pPr>
+            <w:r>
+              <w:rPr>
+                <w:b/>
+                <w:bCs/>
+                <w:sz w:val="24"/>
+                <w:szCs w:val="24"/>
+              </w:rPr>
+              <w:t>Características</w:t>
+            </w:r>
+            <w:r>
+              <w:rPr>
+                <w:b/>
+                <w:bCs/>
+                <w:sz w:val="24"/>
+                <w:szCs w:val="24"/>
+              </w:rPr>
+              <w:t>:</w:t>
+            </w:r>
+          </w:p>
+        </w:tc>
+        <w:tc>
+          <w:tcPr>
+            <w:tcW w:w="6707" w:type="dxa"/>
+            <w:gridSpan w:val="2"/>
+          </w:tcPr>
+          <w:p>
+            <w:pPr>
+              <w:rPr>
+                <w:sz w:val="24"/>
+                <w:szCs w:val="24"/>
+              </w:rPr>
+            </w:pPr>
+            <w:r>
+              <w:rPr>
+                <w:sz w:val="24"/>
+                <w:szCs w:val="24"/>
+              </w:rPr>
+              <w:t>El administrador deberá registrar en el sistema a los usuarios para acceder algunos módulos del mismo</w:t>
+            </w:r>
+          </w:p>
+        </w:tc>
+      </w:tr>
+      <w:tr>
+        <w:tc>
+          <w:tcPr>
+            <w:tcW w:w="2121" w:type="dxa"/>
+          </w:tcPr>
+          <w:p>
+            <w:pPr>
+              <w:rPr>
+                <w:b/>
+                <w:bCs/>
+                <w:sz w:val="24"/>
+                <w:szCs w:val="24"/>
+              </w:rPr>
+            </w:pPr>
+            <w:r>
+              <w:rPr>
+                <w:b/>
+                <w:bCs/>
+                <w:sz w:val="24"/>
+                <w:szCs w:val="24"/>
+              </w:rPr>
+              <w:t>Descripción del requerimiento:</w:t>
+            </w:r>
+          </w:p>
+        </w:tc>
+        <w:tc>
+          <w:tcPr>
+            <w:tcW w:w="6707" w:type="dxa"/>
+            <w:gridSpan w:val="2"/>
+          </w:tcPr>
+          <w:p>
+            <w:pPr>
+              <w:rPr>
+                <w:sz w:val="24"/>
+                <w:szCs w:val="24"/>
+              </w:rPr>
+            </w:pPr>
+            <w:r>
+              <w:rPr>
+                <w:sz w:val="24"/>
+                <w:szCs w:val="24"/>
+              </w:rPr>
+              <w:t>EL sistema permitirá al administrador registrar a los usuarios.</w:t>
+            </w:r>
+          </w:p>
+          <w:p>
+            <w:pPr>
+              <w:rPr>
+                <w:sz w:val="24"/>
+                <w:szCs w:val="24"/>
+              </w:rPr>
+            </w:pPr>
+            <w:r>
+              <w:rPr>
+                <w:sz w:val="24"/>
+                <w:szCs w:val="24"/>
+              </w:rPr>
+              <w:t>Los usuarios deben suministrar datos como: Nombre, Apellido, E-mail, Usuario y Contraseña</w:t>
+            </w:r>
+          </w:p>
+        </w:tc>
+      </w:tr>
+      <w:tr>
+        <w:tc>
+          <w:tcPr>
+            <w:tcW w:w="2121" w:type="dxa"/>
+          </w:tcPr>
+          <w:p>
+            <w:pPr>
+              <w:rPr>
+                <w:b/>
+                <w:bCs/>
+                <w:sz w:val="24"/>
+                <w:szCs w:val="24"/>
+              </w:rPr>
+            </w:pPr>
+            <w:r>
+              <w:rPr>
+                <w:b/>
+                <w:bCs/>
+                <w:sz w:val="24"/>
+                <w:szCs w:val="24"/>
+              </w:rPr>
+              <w:t>Requerimiento No Funciona:</w:t>
+            </w:r>
+          </w:p>
+        </w:tc>
+        <w:tc>
+          <w:tcPr>
+            <w:tcW w:w="6707" w:type="dxa"/>
+            <w:gridSpan w:val="2"/>
+          </w:tcPr>
+          <w:p>
+            <w:pPr>
+              <w:pStyle w:val="Prrafodelista"/>
+              <w:numPr>
+                <w:ilvl w:val="0"/>
+                <w:numId w:val="6"/>
+              </w:numPr>
+              <w:rPr>
+                <w:b/>
+                <w:bCs/>
+                <w:sz w:val="24"/>
+                <w:szCs w:val="24"/>
+              </w:rPr>
+            </w:pPr>
+            <w:r>
+              <w:rPr>
+                <w:sz w:val="24"/>
+                <w:szCs w:val="24"/>
+              </w:rPr>
+              <w:t>RNF1</w:t>
+            </w:r>
+          </w:p>
+          <w:p>
+            <w:pPr>
+              <w:pStyle w:val="Prrafodelista"/>
+              <w:numPr>
+                <w:ilvl w:val="0"/>
+                <w:numId w:val="6"/>
+              </w:numPr>
+              <w:rPr>
+                <w:b/>
+                <w:bCs/>
+                <w:sz w:val="24"/>
+                <w:szCs w:val="24"/>
+              </w:rPr>
+            </w:pPr>
+            <w:r>
+              <w:rPr>
+                <w:sz w:val="24"/>
+                <w:szCs w:val="24"/>
+              </w:rPr>
+              <w:t>RNF2</w:t>
+            </w:r>
+          </w:p>
+          <w:p>
+            <w:pPr>
+              <w:pStyle w:val="Prrafodelista"/>
+              <w:numPr>
+                <w:ilvl w:val="0"/>
+                <w:numId w:val="6"/>
+              </w:numPr>
+              <w:rPr>
+                <w:b/>
+                <w:bCs/>
+                <w:sz w:val="24"/>
+                <w:szCs w:val="24"/>
+              </w:rPr>
+            </w:pPr>
+            <w:r>
+              <w:rPr>
+                <w:sz w:val="24"/>
+                <w:szCs w:val="24"/>
+              </w:rPr>
+              <w:t>RNF3</w:t>
+            </w:r>
+          </w:p>
+        </w:tc>
+      </w:tr>
+      <w:tr>
+        <w:tc>
+          <w:tcPr>
+            <w:tcW w:w="8490" w:type="dxa"/>
+            <w:gridSpan w:val="2"/>
+          </w:tcPr>
+          <w:p>
+            <w:pPr>
+              <w:rPr>
+                <w:b/>
+                <w:bCs/>
+                <w:sz w:val="24"/>
+                <w:szCs w:val="24"/>
+              </w:rPr>
+            </w:pPr>
+            <w:r>
+              <w:rPr>
+                <w:b/>
+                <w:bCs/>
+                <w:sz w:val="24"/>
+                <w:szCs w:val="24"/>
+              </w:rPr>
+              <w:lastRenderedPageBreak/>
+              <w:t>Prioridad del Requerimiento:</w:t>
+            </w:r>
+          </w:p>
+          <w:p>
+            <w:pPr>
+              <w:tabs>
+                <w:tab w:val="left" w:pos="1068"/>
+              </w:tabs>
+              <w:rPr>
+                <w:sz w:val="24"/>
+                <w:szCs w:val="24"/>
+              </w:rPr>
+            </w:pPr>
+            <w:r>
+              <w:rPr>
+                <w:sz w:val="24"/>
+                <w:szCs w:val="24"/>
+              </w:rPr>
+              <w:t>Alta</w:t>
+            </w:r>
+            <w:r>
+              <w:rPr>
+                <w:sz w:val="24"/>
+                <w:szCs w:val="24"/>
+              </w:rPr>
+              <w:tab/>
+            </w:r>
+          </w:p>
+        </w:tc>
+        <w:tc>
+          <w:tcPr>
+            <w:tcW w:w="338" w:type="dxa"/>
+          </w:tcPr>
+          <w:p>
+            <w:pPr>
+              <w:rPr>
+                <w:b/>
+                <w:bCs/>
+                <w:sz w:val="24"/>
+                <w:szCs w:val="24"/>
+              </w:rPr>
+            </w:pPr>
+            <w:r>
+              <w:rPr>
+                <w:b/>
+                <w:bCs/>
+                <w:sz w:val="24"/>
+                <w:szCs w:val="24"/>
+              </w:rPr>
+              <w:t>2</w:t>
+            </w:r>
+          </w:p>
+        </w:tc>
+      </w:tr>
+    </w:tbl>
+    <w:tbl>
+      <w:tblPr>
+        <w:tblStyle w:val="Tablaconcuadrcula"/>
+        <w:tblpPr w:leftFromText="141" w:rightFromText="141" w:vertAnchor="text" w:horzAnchor="margin" w:tblpYSpec="bottom"/>
+        <w:tblW w:w="0" w:type="auto"/>
+        <w:tblLook w:val="04A0" w:firstRow="1" w:lastRow="0" w:firstColumn="1" w:lastColumn="0" w:noHBand="0" w:noVBand="1"/>
+      </w:tblPr>
+      <w:tblGrid>
+        <w:gridCol w:w="2099"/>
+        <w:gridCol w:w="6057"/>
+        <w:gridCol w:w="338"/>
+      </w:tblGrid>
+      <w:tr>
+        <w:tc>
+          <w:tcPr>
+            <w:tcW w:w="2121" w:type="dxa"/>
+          </w:tcPr>
+          <w:p>
+            <w:pPr>
+              <w:rPr>
+                <w:b/>
+                <w:bCs/>
+                <w:sz w:val="24"/>
+                <w:szCs w:val="24"/>
+              </w:rPr>
+            </w:pPr>
+            <w:r>
+              <w:rPr>
+                <w:b/>
+                <w:bCs/>
+                <w:sz w:val="24"/>
+                <w:szCs w:val="24"/>
+              </w:rPr>
+              <w:t>Identificación del requerimiento:</w:t>
+            </w:r>
+          </w:p>
+        </w:tc>
+        <w:tc>
+          <w:tcPr>
+            <w:tcW w:w="6707" w:type="dxa"/>
+            <w:gridSpan w:val="2"/>
+          </w:tcPr>
+          <w:p>
+            <w:pPr>
+              <w:rPr>
+                <w:sz w:val="28"/>
+                <w:szCs w:val="28"/>
+              </w:rPr>
+            </w:pPr>
+            <w:r>
+              <w:rPr>
+                <w:sz w:val="24"/>
+                <w:szCs w:val="24"/>
+              </w:rPr>
+              <w:t>RF</w:t>
+            </w:r>
+            <w:r>
+              <w:rPr>
+                <w:sz w:val="24"/>
+                <w:szCs w:val="24"/>
+              </w:rPr>
+              <w:t>3</w:t>
+            </w:r>
+          </w:p>
+        </w:tc>
+      </w:tr>
+      <w:tr>
+        <w:tc>
+          <w:tcPr>
+            <w:tcW w:w="2121" w:type="dxa"/>
+          </w:tcPr>
+          <w:p>
+            <w:pPr>
+              <w:rPr>
+                <w:b/>
+                <w:bCs/>
+                <w:sz w:val="24"/>
+                <w:szCs w:val="24"/>
+              </w:rPr>
+            </w:pPr>
+            <w:r>
+              <w:rPr>
+                <w:b/>
+                <w:bCs/>
+                <w:sz w:val="24"/>
+                <w:szCs w:val="24"/>
+              </w:rPr>
+              <w:t>Nombre del Requerimiento</w:t>
+            </w:r>
+            <w:r>
+              <w:rPr>
+                <w:b/>
+                <w:bCs/>
+                <w:sz w:val="24"/>
+                <w:szCs w:val="24"/>
+              </w:rPr>
+              <w:t>:</w:t>
+            </w:r>
+          </w:p>
+        </w:tc>
+        <w:tc>
+          <w:tcPr>
+            <w:tcW w:w="6707" w:type="dxa"/>
+            <w:gridSpan w:val="2"/>
+          </w:tcPr>
+          <w:p>
+            <w:pPr>
+              <w:rPr>
+                <w:sz w:val="24"/>
+                <w:szCs w:val="24"/>
+              </w:rPr>
+            </w:pPr>
+            <w:r>
+              <w:rPr>
+                <w:sz w:val="24"/>
+                <w:szCs w:val="24"/>
+              </w:rPr>
+              <w:t xml:space="preserve">Registrar empleados </w:t>
+            </w:r>
+          </w:p>
+        </w:tc>
+      </w:tr>
+      <w:tr>
+        <w:tc>
+          <w:tcPr>
+            <w:tcW w:w="2121" w:type="dxa"/>
+          </w:tcPr>
+          <w:p>
+            <w:pPr>
+              <w:rPr>
+                <w:b/>
+                <w:bCs/>
+                <w:sz w:val="24"/>
+                <w:szCs w:val="24"/>
+              </w:rPr>
+            </w:pPr>
+            <w:r>
+              <w:rPr>
+                <w:b/>
+                <w:bCs/>
+                <w:sz w:val="24"/>
+                <w:szCs w:val="24"/>
+              </w:rPr>
+              <w:t>Características</w:t>
+            </w:r>
+            <w:r>
+              <w:rPr>
+                <w:b/>
+                <w:bCs/>
+                <w:sz w:val="24"/>
+                <w:szCs w:val="24"/>
+              </w:rPr>
+              <w:t>:</w:t>
+            </w:r>
+          </w:p>
+        </w:tc>
+        <w:tc>
+          <w:tcPr>
+            <w:tcW w:w="6707" w:type="dxa"/>
+            <w:gridSpan w:val="2"/>
+          </w:tcPr>
+          <w:p>
+            <w:pPr>
+              <w:rPr>
+                <w:sz w:val="24"/>
+                <w:szCs w:val="24"/>
+              </w:rPr>
+            </w:pPr>
+            <w:r>
+              <w:rPr>
+                <w:sz w:val="24"/>
+                <w:szCs w:val="24"/>
+              </w:rPr>
+              <w:t xml:space="preserve">El administrador deberá registrar en el sistema a los empleados  </w:t>
+            </w:r>
+          </w:p>
+        </w:tc>
+      </w:tr>
+      <w:tr>
+        <w:tc>
+          <w:tcPr>
+            <w:tcW w:w="2121" w:type="dxa"/>
+          </w:tcPr>
+          <w:p>
+            <w:pPr>
+              <w:rPr>
+                <w:b/>
+                <w:bCs/>
+                <w:sz w:val="24"/>
+                <w:szCs w:val="24"/>
+              </w:rPr>
+            </w:pPr>
+            <w:r>
+              <w:rPr>
+                <w:b/>
+                <w:bCs/>
+                <w:sz w:val="24"/>
+                <w:szCs w:val="24"/>
+              </w:rPr>
+              <w:t>Descripción del requerimiento:</w:t>
+            </w:r>
+          </w:p>
+        </w:tc>
+        <w:tc>
+          <w:tcPr>
+            <w:tcW w:w="6707" w:type="dxa"/>
+            <w:gridSpan w:val="2"/>
+          </w:tcPr>
+          <w:p>
+            <w:pPr>
+              <w:rPr>
+                <w:sz w:val="24"/>
+                <w:szCs w:val="24"/>
+              </w:rPr>
+            </w:pPr>
+            <w:r>
+              <w:rPr>
+                <w:sz w:val="24"/>
+                <w:szCs w:val="24"/>
+              </w:rPr>
+              <w:t>El sistema permitirá al administrador registrar a empleados.</w:t>
+            </w:r>
+          </w:p>
+          <w:p>
+            <w:pPr>
+              <w:rPr>
+                <w:sz w:val="24"/>
+                <w:szCs w:val="24"/>
+              </w:rPr>
+            </w:pPr>
+            <w:r>
+              <w:rPr>
+                <w:sz w:val="24"/>
+                <w:szCs w:val="24"/>
+              </w:rPr>
+              <w:t>Los empleados deben suministrar datos como: Información personal, puesto, responsabilidad y salario base</w:t>
+            </w:r>
+          </w:p>
+        </w:tc>
+      </w:tr>
+      <w:tr>
+        <w:tc>
+          <w:tcPr>
+            <w:tcW w:w="2121" w:type="dxa"/>
+          </w:tcPr>
+          <w:p>
+            <w:pPr>
+              <w:rPr>
+                <w:b/>
+                <w:bCs/>
+                <w:sz w:val="24"/>
+                <w:szCs w:val="24"/>
+              </w:rPr>
+            </w:pPr>
+            <w:r>
+              <w:rPr>
+                <w:b/>
+                <w:bCs/>
+                <w:sz w:val="24"/>
+                <w:szCs w:val="24"/>
+              </w:rPr>
+              <w:t>Requerimiento No Funciona:</w:t>
+            </w:r>
+          </w:p>
+        </w:tc>
+        <w:tc>
+          <w:tcPr>
+            <w:tcW w:w="6707" w:type="dxa"/>
+            <w:gridSpan w:val="2"/>
+          </w:tcPr>
+          <w:p>
+            <w:pPr>
+              <w:pStyle w:val="Prrafodelista"/>
+              <w:numPr>
+                <w:ilvl w:val="0"/>
+                <w:numId w:val="7"/>
+              </w:numPr>
+              <w:rPr>
+                <w:b/>
+                <w:bCs/>
+                <w:sz w:val="24"/>
+                <w:szCs w:val="24"/>
+              </w:rPr>
+            </w:pPr>
+            <w:r>
+              <w:rPr>
+                <w:sz w:val="24"/>
+                <w:szCs w:val="24"/>
+              </w:rPr>
+              <w:t>RNF1</w:t>
+            </w:r>
+          </w:p>
+          <w:p>
+            <w:pPr>
+              <w:pStyle w:val="Prrafodelista"/>
+              <w:numPr>
+                <w:ilvl w:val="0"/>
+                <w:numId w:val="7"/>
+              </w:numPr>
+              <w:rPr>
+                <w:b/>
+                <w:bCs/>
+                <w:sz w:val="24"/>
+                <w:szCs w:val="24"/>
+              </w:rPr>
+            </w:pPr>
+            <w:r>
+              <w:rPr>
+                <w:sz w:val="24"/>
+                <w:szCs w:val="24"/>
+              </w:rPr>
+              <w:t>RNF2</w:t>
+            </w:r>
+          </w:p>
+        </w:tc>
+      </w:tr>
+      <w:tr>
+        <w:tc>
+          <w:tcPr>
+            <w:tcW w:w="8490" w:type="dxa"/>
+            <w:gridSpan w:val="2"/>
+          </w:tcPr>
+          <w:p>
+            <w:pPr>
+              <w:rPr>
+                <w:b/>
+                <w:bCs/>
+                <w:sz w:val="24"/>
+                <w:szCs w:val="24"/>
+              </w:rPr>
+            </w:pPr>
+            <w:r>
+              <w:rPr>
+                <w:b/>
+                <w:bCs/>
+                <w:sz w:val="24"/>
+                <w:szCs w:val="24"/>
+              </w:rPr>
+              <w:t>Prioridad del Requerimiento:</w:t>
+            </w:r>
+          </w:p>
+          <w:p>
+            <w:pPr>
+              <w:rPr>
+                <w:sz w:val="24"/>
+                <w:szCs w:val="24"/>
+              </w:rPr>
+            </w:pPr>
+            <w:r>
+              <w:rPr>
+                <w:sz w:val="24"/>
+                <w:szCs w:val="24"/>
+              </w:rPr>
+              <w:t>Alta</w:t>
+            </w:r>
+          </w:p>
+        </w:tc>
+        <w:tc>
+          <w:tcPr>
+            <w:tcW w:w="338" w:type="dxa"/>
+          </w:tcPr>
+          <w:p>
+            <w:pPr>
+              <w:rPr>
+                <w:b/>
+                <w:bCs/>
+                <w:sz w:val="24"/>
+                <w:szCs w:val="24"/>
+              </w:rPr>
+            </w:pPr>
+            <w:r>
+              <w:rPr>
+                <w:b/>
+                <w:bCs/>
+                <w:sz w:val="24"/>
+                <w:szCs w:val="24"/>
+              </w:rPr>
+              <w:t>3</w:t>
+            </w:r>
+          </w:p>
+        </w:tc>
+      </w:tr>
+    </w:tbl>
     <w:p/>
     <w:tbl>
       <w:tblPr>
@@ -371,47 +1656,60 @@
         <w:tblLook w:val="04A0" w:firstRow="1" w:lastRow="0" w:firstColumn="1" w:lastColumn="0" w:noHBand="0" w:noVBand="1"/>
       </w:tblPr>
       <w:tblGrid>
-        <w:gridCol w:w="846"/>
-        <w:gridCol w:w="2268"/>
-        <w:gridCol w:w="5380"/>
+        <w:gridCol w:w="2101"/>
+        <w:gridCol w:w="6055"/>
+        <w:gridCol w:w="338"/>
       </w:tblGrid>
       <w:tr>
         <w:tc>
           <w:tcPr>
-            <w:tcW w:w="846" w:type="dxa"/>
-          </w:tcPr>
-          <w:p>
-            <w:pPr>
-              <w:jc w:val="center"/>
-            </w:pPr>
-            <w:r>
-              <w:t>Cod</w:t>
-            </w:r>
-          </w:p>
-        </w:tc>
-        <w:tc>
-          <w:tcPr>
-            <w:tcW w:w="2268" w:type="dxa"/>
-          </w:tcPr>
-          <w:p>
-            <w:pPr>
-              <w:jc w:val="center"/>
-            </w:pPr>
-            <w:r>
-              <w:t>Tipo de requisito</w:t>
-            </w:r>
-          </w:p>
-        </w:tc>
-        <w:tc>
-          <w:tcPr>
-            <w:tcW w:w="5380" w:type="dxa"/>
-          </w:tcPr>
-          <w:p>
-            <w:pPr>
-              <w:jc w:val="center"/>
-            </w:pPr>
-            <w:r>
-              <w:t>Descripción del requisito</w:t>
+            <w:tcW w:w="2122" w:type="dxa"/>
+          </w:tcPr>
+          <w:p>
+            <w:pPr>
+              <w:rPr>
+                <w:b/>
+                <w:bCs/>
+                <w:sz w:val="24"/>
+                <w:szCs w:val="24"/>
+              </w:rPr>
+            </w:pPr>
+            <w:r>
+              <w:rPr>
+                <w:b/>
+                <w:bCs/>
+                <w:sz w:val="24"/>
+                <w:szCs w:val="24"/>
+              </w:rPr>
+              <w:t>Identificación del requerimiento:</w:t>
+            </w:r>
+          </w:p>
+        </w:tc>
+        <w:tc>
+          <w:tcPr>
+            <w:tcW w:w="6706" w:type="dxa"/>
+            <w:gridSpan w:val="2"/>
+          </w:tcPr>
+          <w:p>
+            <w:pPr>
+              <w:rPr>
+                <w:sz w:val="28"/>
+                <w:szCs w:val="28"/>
+              </w:rPr>
+            </w:pPr>
+            <w:r>
+              <w:rPr>
+                <w:sz w:val="24"/>
+                <w:szCs w:val="24"/>
+              </w:rPr>
+              <w:t>RF</w:t>
+            </w:r>
+            <w:r>
+              <w:rPr>
+                <w:sz w:val="24"/>
+                <w:szCs w:val="24"/>
+              </w:rPr>
+              <w:t>4</w:t>
             </w:r>
           </w:p>
         </w:tc>
@@ -419,31 +1717,55 @@
       <w:tr>
         <w:tc>
           <w:tcPr>
-            <w:tcW w:w="846" w:type="dxa"/>
-          </w:tcPr>
-          <w:p>
-            <w:r>
-              <w:t>RNF1</w:t>
-            </w:r>
-          </w:p>
-        </w:tc>
-        <w:tc>
-          <w:tcPr>
-            <w:tcW w:w="2268" w:type="dxa"/>
-          </w:tcPr>
-          <w:p>
-            <w:r>
-              <w:t>Requisito No Funcional</w:t>
-            </w:r>
-          </w:p>
-        </w:tc>
-        <w:tc>
-          <w:tcPr>
-            <w:tcW w:w="5380" w:type="dxa"/>
-          </w:tcPr>
-          <w:p>
-            <w:r>
-              <w:t>Lenguaje de programación</w:t>
+            <w:tcW w:w="2122" w:type="dxa"/>
+          </w:tcPr>
+          <w:p>
+            <w:pPr>
+              <w:rPr>
+                <w:b/>
+                <w:bCs/>
+                <w:sz w:val="24"/>
+                <w:szCs w:val="24"/>
+              </w:rPr>
+            </w:pPr>
+            <w:r>
+              <w:rPr>
+                <w:b/>
+                <w:bCs/>
+                <w:sz w:val="24"/>
+                <w:szCs w:val="24"/>
+              </w:rPr>
+              <w:t>Nombre del Requerimiento</w:t>
+            </w:r>
+            <w:r>
+              <w:rPr>
+                <w:b/>
+                <w:bCs/>
+                <w:sz w:val="24"/>
+                <w:szCs w:val="24"/>
+              </w:rPr>
+              <w:t>:</w:t>
+            </w:r>
+          </w:p>
+        </w:tc>
+        <w:tc>
+          <w:tcPr>
+            <w:tcW w:w="6706" w:type="dxa"/>
+            <w:gridSpan w:val="2"/>
+          </w:tcPr>
+          <w:p>
+            <w:pPr>
+              <w:rPr>
+                <w:sz w:val="24"/>
+                <w:szCs w:val="24"/>
+              </w:rPr>
+            </w:pPr>
+            <w:r>
+              <w:rPr>
+                <w:sz w:val="24"/>
+                <w:szCs w:val="24"/>
+              </w:rPr>
+              <w:t xml:space="preserve">Descuento y comisiones </w:t>
             </w:r>
           </w:p>
         </w:tc>
@@ -451,31 +1773,55 @@
       <w:tr>
         <w:tc>
           <w:tcPr>
-            <w:tcW w:w="846" w:type="dxa"/>
-          </w:tcPr>
-          <w:p>
-            <w:r>
-              <w:t>RNF2</w:t>
-            </w:r>
-          </w:p>
-        </w:tc>
-        <w:tc>
-          <w:tcPr>
-            <w:tcW w:w="2268" w:type="dxa"/>
-          </w:tcPr>
-          <w:p>
-            <w:r>
-              <w:t>Requisito No Funcional</w:t>
-            </w:r>
-          </w:p>
-        </w:tc>
-        <w:tc>
-          <w:tcPr>
-            <w:tcW w:w="5380" w:type="dxa"/>
-          </w:tcPr>
-          <w:p>
-            <w:r>
-              <w:t>Base de datos</w:t>
+            <w:tcW w:w="2122" w:type="dxa"/>
+          </w:tcPr>
+          <w:p>
+            <w:pPr>
+              <w:rPr>
+                <w:b/>
+                <w:bCs/>
+                <w:sz w:val="24"/>
+                <w:szCs w:val="24"/>
+              </w:rPr>
+            </w:pPr>
+            <w:r>
+              <w:rPr>
+                <w:b/>
+                <w:bCs/>
+                <w:sz w:val="24"/>
+                <w:szCs w:val="24"/>
+              </w:rPr>
+              <w:t>Características</w:t>
+            </w:r>
+            <w:r>
+              <w:rPr>
+                <w:b/>
+                <w:bCs/>
+                <w:sz w:val="24"/>
+                <w:szCs w:val="24"/>
+              </w:rPr>
+              <w:t>:</w:t>
+            </w:r>
+          </w:p>
+        </w:tc>
+        <w:tc>
+          <w:tcPr>
+            <w:tcW w:w="6706" w:type="dxa"/>
+            <w:gridSpan w:val="2"/>
+          </w:tcPr>
+          <w:p>
+            <w:pPr>
+              <w:rPr>
+                <w:sz w:val="24"/>
+                <w:szCs w:val="24"/>
+              </w:rPr>
+            </w:pPr>
+            <w:r>
+              <w:rPr>
+                <w:sz w:val="24"/>
+                <w:szCs w:val="24"/>
+              </w:rPr>
+              <w:t>El usuario deberá hacer la gestión de descuento y comisiones a los empleados de cada sector</w:t>
             </w:r>
           </w:p>
         </w:tc>
@@ -483,31 +1829,46 @@
       <w:tr>
         <w:tc>
           <w:tcPr>
-            <w:tcW w:w="846" w:type="dxa"/>
-          </w:tcPr>
-          <w:p>
-            <w:r>
-              <w:t>RNF3</w:t>
-            </w:r>
-          </w:p>
-        </w:tc>
-        <w:tc>
-          <w:tcPr>
-            <w:tcW w:w="2268" w:type="dxa"/>
-          </w:tcPr>
-          <w:p>
-            <w:r>
-              <w:t>Requisito No Funcional</w:t>
-            </w:r>
-          </w:p>
-        </w:tc>
-        <w:tc>
-          <w:tcPr>
-            <w:tcW w:w="5380" w:type="dxa"/>
-          </w:tcPr>
-          <w:p>
-            <w:r>
-              <w:t xml:space="preserve">Restricciones de funcionamiento  </w:t>
+            <w:tcW w:w="2122" w:type="dxa"/>
+          </w:tcPr>
+          <w:p>
+            <w:pPr>
+              <w:rPr>
+                <w:b/>
+                <w:bCs/>
+                <w:sz w:val="24"/>
+                <w:szCs w:val="24"/>
+              </w:rPr>
+            </w:pPr>
+            <w:r>
+              <w:rPr>
+                <w:b/>
+                <w:bCs/>
+                <w:sz w:val="24"/>
+                <w:szCs w:val="24"/>
+              </w:rPr>
+              <w:t>Descripción del requerimiento:</w:t>
+            </w:r>
+          </w:p>
+        </w:tc>
+        <w:tc>
+          <w:tcPr>
+            <w:tcW w:w="6706" w:type="dxa"/>
+            <w:gridSpan w:val="2"/>
+          </w:tcPr>
+          <w:p>
+            <w:pPr>
+              <w:rPr>
+                <w:sz w:val="24"/>
+                <w:szCs w:val="24"/>
+              </w:rPr>
+            </w:pPr>
+            <w:r>
+              <w:rPr>
+                <w:sz w:val="24"/>
+                <w:szCs w:val="24"/>
+              </w:rPr>
+              <w:t xml:space="preserve">El sistema permitirá al usuario hacer los descuentos de la AFP y ISSS. También permitirá hacer las comisiones por prenda elaborada según los datos establecidos por la empresa </w:t>
             </w:r>
           </w:p>
         </w:tc>
@@ -515,31 +1876,53 @@
       <w:tr>
         <w:tc>
           <w:tcPr>
-            <w:tcW w:w="846" w:type="dxa"/>
-          </w:tcPr>
-          <w:p>
-            <w:r>
-              <w:t>RNF4</w:t>
-            </w:r>
-          </w:p>
-        </w:tc>
-        <w:tc>
-          <w:tcPr>
-            <w:tcW w:w="2268" w:type="dxa"/>
-          </w:tcPr>
-          <w:p>
-            <w:r>
-              <w:t>Requisito No Funcional</w:t>
-            </w:r>
-          </w:p>
-        </w:tc>
-        <w:tc>
-          <w:tcPr>
-            <w:tcW w:w="5380" w:type="dxa"/>
-          </w:tcPr>
-          <w:p>
-            <w:r>
-              <w:t xml:space="preserve">Requisitos de rendimiento </w:t>
+            <w:tcW w:w="2122" w:type="dxa"/>
+          </w:tcPr>
+          <w:p>
+            <w:pPr>
+              <w:rPr>
+                <w:b/>
+                <w:bCs/>
+                <w:sz w:val="24"/>
+                <w:szCs w:val="24"/>
+              </w:rPr>
+            </w:pPr>
+            <w:r>
+              <w:rPr>
+                <w:b/>
+                <w:bCs/>
+                <w:sz w:val="24"/>
+                <w:szCs w:val="24"/>
+              </w:rPr>
+              <w:t>Requerimiento No Funciona:</w:t>
+            </w:r>
+          </w:p>
+        </w:tc>
+        <w:tc>
+          <w:tcPr>
+            <w:tcW w:w="6706" w:type="dxa"/>
+            <w:gridSpan w:val="2"/>
+          </w:tcPr>
+          <w:p>
+            <w:pPr>
+              <w:pStyle w:val="Prrafodelista"/>
+              <w:numPr>
+                <w:ilvl w:val="0"/>
+                <w:numId w:val="8"/>
+              </w:numPr>
+              <w:rPr>
+                <w:b/>
+                <w:bCs/>
+                <w:sz w:val="24"/>
+                <w:szCs w:val="24"/>
+              </w:rPr>
+            </w:pPr>
+            <w:r>
+              <w:rPr>
+                <w:sz w:val="24"/>
+                <w:szCs w:val="24"/>
+              </w:rPr>
+              <w:t>RNF2</w:t>
             </w:r>
           </w:p>
         </w:tc>
@@ -547,36 +1930,2418 @@
       <w:tr>
         <w:tc>
           <w:tcPr>
-            <w:tcW w:w="846" w:type="dxa"/>
-          </w:tcPr>
-          <w:p>
-            <w:r>
-              <w:t>RNF5</w:t>
-            </w:r>
-          </w:p>
-        </w:tc>
-        <w:tc>
-          <w:tcPr>
-            <w:tcW w:w="2268" w:type="dxa"/>
-          </w:tcPr>
-          <w:p>
-            <w:r>
-              <w:t>Requisito No Funcional</w:t>
-            </w:r>
-          </w:p>
-        </w:tc>
-        <w:tc>
-          <w:tcPr>
-            <w:tcW w:w="5380" w:type="dxa"/>
-          </w:tcPr>
-          <w:p>
-            <w:r>
-              <w:t>Requisitos de diseño</w:t>
+            <w:tcW w:w="8500" w:type="dxa"/>
+            <w:gridSpan w:val="2"/>
+          </w:tcPr>
+          <w:p>
+            <w:pPr>
+              <w:rPr>
+                <w:b/>
+                <w:bCs/>
+                <w:sz w:val="24"/>
+                <w:szCs w:val="24"/>
+              </w:rPr>
+            </w:pPr>
+            <w:r>
+              <w:rPr>
+                <w:b/>
+                <w:bCs/>
+                <w:sz w:val="24"/>
+                <w:szCs w:val="24"/>
+              </w:rPr>
+              <w:t>Prioridad del Requerimiento:</w:t>
+            </w:r>
+          </w:p>
+          <w:p>
+            <w:pPr>
+              <w:rPr>
+                <w:sz w:val="24"/>
+                <w:szCs w:val="24"/>
+              </w:rPr>
+            </w:pPr>
+            <w:r>
+              <w:rPr>
+                <w:sz w:val="24"/>
+                <w:szCs w:val="24"/>
+              </w:rPr>
+              <w:t>Alta</w:t>
+            </w:r>
+          </w:p>
+        </w:tc>
+        <w:tc>
+          <w:tcPr>
+            <w:tcW w:w="328" w:type="dxa"/>
+          </w:tcPr>
+          <w:p>
+            <w:pPr>
+              <w:rPr>
+                <w:b/>
+                <w:bCs/>
+                <w:sz w:val="24"/>
+                <w:szCs w:val="24"/>
+              </w:rPr>
+            </w:pPr>
+            <w:r>
+              <w:rPr>
+                <w:b/>
+                <w:bCs/>
+                <w:sz w:val="24"/>
+                <w:szCs w:val="24"/>
+              </w:rPr>
+              <w:t>4</w:t>
             </w:r>
           </w:p>
         </w:tc>
       </w:tr>
     </w:tbl>
+    <w:p/>
+    <w:tbl>
+      <w:tblPr>
+        <w:tblStyle w:val="Tablaconcuadrcula"/>
+        <w:tblW w:w="0" w:type="auto"/>
+        <w:tblLook w:val="04A0" w:firstRow="1" w:lastRow="0" w:firstColumn="1" w:lastColumn="0" w:noHBand="0" w:noVBand="1"/>
+      </w:tblPr>
+      <w:tblGrid>
+        <w:gridCol w:w="2098"/>
+        <w:gridCol w:w="6058"/>
+        <w:gridCol w:w="338"/>
+      </w:tblGrid>
+      <w:tr>
+        <w:tc>
+          <w:tcPr>
+            <w:tcW w:w="2122" w:type="dxa"/>
+          </w:tcPr>
+          <w:p>
+            <w:pPr>
+              <w:rPr>
+                <w:b/>
+                <w:bCs/>
+                <w:sz w:val="24"/>
+                <w:szCs w:val="24"/>
+              </w:rPr>
+            </w:pPr>
+            <w:r>
+              <w:rPr>
+                <w:b/>
+                <w:bCs/>
+                <w:sz w:val="24"/>
+                <w:szCs w:val="24"/>
+              </w:rPr>
+              <w:t>Identificación del requerimiento:</w:t>
+            </w:r>
+          </w:p>
+        </w:tc>
+        <w:tc>
+          <w:tcPr>
+            <w:tcW w:w="6706" w:type="dxa"/>
+            <w:gridSpan w:val="2"/>
+          </w:tcPr>
+          <w:p>
+            <w:pPr>
+              <w:rPr>
+                <w:sz w:val="28"/>
+                <w:szCs w:val="28"/>
+              </w:rPr>
+            </w:pPr>
+            <w:r>
+              <w:rPr>
+                <w:sz w:val="24"/>
+                <w:szCs w:val="24"/>
+              </w:rPr>
+              <w:t>RF</w:t>
+            </w:r>
+            <w:r>
+              <w:rPr>
+                <w:sz w:val="24"/>
+                <w:szCs w:val="24"/>
+              </w:rPr>
+              <w:t>5</w:t>
+            </w:r>
+          </w:p>
+        </w:tc>
+      </w:tr>
+      <w:tr>
+        <w:tc>
+          <w:tcPr>
+            <w:tcW w:w="2122" w:type="dxa"/>
+          </w:tcPr>
+          <w:p>
+            <w:pPr>
+              <w:rPr>
+                <w:b/>
+                <w:bCs/>
+                <w:sz w:val="24"/>
+                <w:szCs w:val="24"/>
+              </w:rPr>
+            </w:pPr>
+            <w:r>
+              <w:rPr>
+                <w:b/>
+                <w:bCs/>
+                <w:sz w:val="24"/>
+                <w:szCs w:val="24"/>
+              </w:rPr>
+              <w:t>Nombre del Requerimiento</w:t>
+            </w:r>
+            <w:r>
+              <w:rPr>
+                <w:b/>
+                <w:bCs/>
+                <w:sz w:val="24"/>
+                <w:szCs w:val="24"/>
+              </w:rPr>
+              <w:t>:</w:t>
+            </w:r>
+          </w:p>
+        </w:tc>
+        <w:tc>
+          <w:tcPr>
+            <w:tcW w:w="6706" w:type="dxa"/>
+            <w:gridSpan w:val="2"/>
+          </w:tcPr>
+          <w:p>
+            <w:pPr>
+              <w:rPr>
+                <w:sz w:val="24"/>
+                <w:szCs w:val="24"/>
+              </w:rPr>
+            </w:pPr>
+            <w:r>
+              <w:rPr>
+                <w:sz w:val="24"/>
+                <w:szCs w:val="24"/>
+              </w:rPr>
+              <w:t>Planillas</w:t>
+            </w:r>
+          </w:p>
+        </w:tc>
+      </w:tr>
+      <w:tr>
+        <w:tc>
+          <w:tcPr>
+            <w:tcW w:w="2122" w:type="dxa"/>
+          </w:tcPr>
+          <w:p>
+            <w:pPr>
+              <w:rPr>
+                <w:b/>
+                <w:bCs/>
+                <w:sz w:val="24"/>
+                <w:szCs w:val="24"/>
+              </w:rPr>
+            </w:pPr>
+            <w:r>
+              <w:rPr>
+                <w:b/>
+                <w:bCs/>
+                <w:sz w:val="24"/>
+                <w:szCs w:val="24"/>
+              </w:rPr>
+              <w:t>Características</w:t>
+            </w:r>
+            <w:r>
+              <w:rPr>
+                <w:b/>
+                <w:bCs/>
+                <w:sz w:val="24"/>
+                <w:szCs w:val="24"/>
+              </w:rPr>
+              <w:t>:</w:t>
+            </w:r>
+          </w:p>
+        </w:tc>
+        <w:tc>
+          <w:tcPr>
+            <w:tcW w:w="6706" w:type="dxa"/>
+            <w:gridSpan w:val="2"/>
+          </w:tcPr>
+          <w:p>
+            <w:pPr>
+              <w:rPr>
+                <w:sz w:val="24"/>
+                <w:szCs w:val="24"/>
+              </w:rPr>
+            </w:pPr>
+            <w:r>
+              <w:rPr>
+                <w:sz w:val="24"/>
+                <w:szCs w:val="24"/>
+              </w:rPr>
+              <w:t>El usuario deberá hacer la gestión Planillas</w:t>
+            </w:r>
+          </w:p>
+        </w:tc>
+      </w:tr>
+      <w:tr>
+        <w:tc>
+          <w:tcPr>
+            <w:tcW w:w="2122" w:type="dxa"/>
+          </w:tcPr>
+          <w:p>
+            <w:pPr>
+              <w:rPr>
+                <w:b/>
+                <w:bCs/>
+                <w:sz w:val="24"/>
+                <w:szCs w:val="24"/>
+              </w:rPr>
+            </w:pPr>
+            <w:r>
+              <w:rPr>
+                <w:b/>
+                <w:bCs/>
+                <w:sz w:val="24"/>
+                <w:szCs w:val="24"/>
+              </w:rPr>
+              <w:t>Descripción del requerimiento:</w:t>
+            </w:r>
+          </w:p>
+        </w:tc>
+        <w:tc>
+          <w:tcPr>
+            <w:tcW w:w="6706" w:type="dxa"/>
+            <w:gridSpan w:val="2"/>
+          </w:tcPr>
+          <w:p>
+            <w:pPr>
+              <w:rPr>
+                <w:sz w:val="24"/>
+                <w:szCs w:val="24"/>
+              </w:rPr>
+            </w:pPr>
+            <w:r>
+              <w:rPr>
+                <w:sz w:val="24"/>
+                <w:szCs w:val="24"/>
+              </w:rPr>
+              <w:t xml:space="preserve">El sistema permitirá al usuario hacer </w:t>
+            </w:r>
+          </w:p>
+          <w:p>
+            <w:pPr>
+              <w:ind w:left="708"/>
+              <w:rPr>
+                <w:sz w:val="24"/>
+                <w:szCs w:val="24"/>
+              </w:rPr>
+            </w:pPr>
+            <w:r>
+              <w:rPr>
+                <w:b/>
+                <w:bCs/>
+                <w:sz w:val="24"/>
+                <w:szCs w:val="24"/>
+              </w:rPr>
+              <w:t>Normal:</w:t>
+            </w:r>
+            <w:r>
+              <w:rPr>
+                <w:sz w:val="24"/>
+                <w:szCs w:val="24"/>
+              </w:rPr>
+              <w:t xml:space="preserve"> donde contemple la información del empleado y la paga sin ningún descuento</w:t>
+            </w:r>
+          </w:p>
+          <w:p>
+            <w:pPr>
+              <w:ind w:left="708"/>
+              <w:rPr>
+                <w:sz w:val="24"/>
+                <w:szCs w:val="24"/>
+              </w:rPr>
+            </w:pPr>
+            <w:r>
+              <w:rPr>
+                <w:b/>
+                <w:bCs/>
+                <w:sz w:val="24"/>
+                <w:szCs w:val="24"/>
+              </w:rPr>
+              <w:t>Final:</w:t>
+            </w:r>
+            <w:r>
+              <w:rPr>
+                <w:sz w:val="24"/>
+                <w:szCs w:val="24"/>
+              </w:rPr>
+              <w:t xml:space="preserve"> donde contemple la información del empleado y la paga con sus respectivas comisiones y descuento </w:t>
+            </w:r>
+          </w:p>
+        </w:tc>
+      </w:tr>
+      <w:tr>
+        <w:tc>
+          <w:tcPr>
+            <w:tcW w:w="2122" w:type="dxa"/>
+          </w:tcPr>
+          <w:p>
+            <w:pPr>
+              <w:rPr>
+                <w:b/>
+                <w:bCs/>
+                <w:sz w:val="24"/>
+                <w:szCs w:val="24"/>
+              </w:rPr>
+            </w:pPr>
+            <w:r>
+              <w:rPr>
+                <w:b/>
+                <w:bCs/>
+                <w:sz w:val="24"/>
+                <w:szCs w:val="24"/>
+              </w:rPr>
+              <w:t>Requerimiento No Funciona:</w:t>
+            </w:r>
+          </w:p>
+        </w:tc>
+        <w:tc>
+          <w:tcPr>
+            <w:tcW w:w="6706" w:type="dxa"/>
+            <w:gridSpan w:val="2"/>
+          </w:tcPr>
+          <w:p>
+            <w:pPr>
+              <w:pStyle w:val="Prrafodelista"/>
+              <w:numPr>
+                <w:ilvl w:val="0"/>
+                <w:numId w:val="8"/>
+              </w:numPr>
+              <w:rPr>
+                <w:b/>
+                <w:bCs/>
+                <w:sz w:val="24"/>
+                <w:szCs w:val="24"/>
+              </w:rPr>
+            </w:pPr>
+            <w:r>
+              <w:rPr>
+                <w:sz w:val="24"/>
+                <w:szCs w:val="24"/>
+              </w:rPr>
+              <w:t>RNF2</w:t>
+            </w:r>
+          </w:p>
+        </w:tc>
+      </w:tr>
+      <w:tr>
+        <w:tc>
+          <w:tcPr>
+            <w:tcW w:w="8500" w:type="dxa"/>
+            <w:gridSpan w:val="2"/>
+          </w:tcPr>
+          <w:p>
+            <w:pPr>
+              <w:rPr>
+                <w:b/>
+                <w:bCs/>
+                <w:sz w:val="24"/>
+                <w:szCs w:val="24"/>
+              </w:rPr>
+            </w:pPr>
+            <w:r>
+              <w:rPr>
+                <w:b/>
+                <w:bCs/>
+                <w:sz w:val="24"/>
+                <w:szCs w:val="24"/>
+              </w:rPr>
+              <w:t>Prioridad del Requerimiento:</w:t>
+            </w:r>
+          </w:p>
+          <w:p>
+            <w:pPr>
+              <w:rPr>
+                <w:sz w:val="24"/>
+                <w:szCs w:val="24"/>
+              </w:rPr>
+            </w:pPr>
+            <w:r>
+              <w:rPr>
+                <w:sz w:val="24"/>
+                <w:szCs w:val="24"/>
+              </w:rPr>
+              <w:lastRenderedPageBreak/>
+              <w:t>Alta</w:t>
+            </w:r>
+          </w:p>
+        </w:tc>
+        <w:tc>
+          <w:tcPr>
+            <w:tcW w:w="328" w:type="dxa"/>
+          </w:tcPr>
+          <w:p>
+            <w:pPr>
+              <w:rPr>
+                <w:b/>
+                <w:bCs/>
+                <w:sz w:val="24"/>
+                <w:szCs w:val="24"/>
+              </w:rPr>
+            </w:pPr>
+            <w:r>
+              <w:rPr>
+                <w:b/>
+                <w:bCs/>
+                <w:sz w:val="24"/>
+                <w:szCs w:val="24"/>
+              </w:rPr>
+              <w:lastRenderedPageBreak/>
+              <w:t>5</w:t>
+            </w:r>
+          </w:p>
+        </w:tc>
+      </w:tr>
+    </w:tbl>
+    <w:p/>
+    <w:p>
+      <w:pPr>
+        <w:jc w:val="center"/>
+      </w:pPr>
+      <w:r>
+        <w:rPr>
+          <w:b/>
+          <w:bCs/>
+          <w:color w:val="000000" w:themeColor="text1"/>
+          <w:sz w:val="28"/>
+          <w:szCs w:val="28"/>
+        </w:rPr>
+        <w:t>Requerimientos No Funcionales</w:t>
+      </w:r>
+    </w:p>
+    <w:tbl>
+      <w:tblPr>
+        <w:tblStyle w:val="Tablaconcuadrcula"/>
+        <w:tblW w:w="0" w:type="auto"/>
+        <w:tblLook w:val="04A0" w:firstRow="1" w:lastRow="0" w:firstColumn="1" w:lastColumn="0" w:noHBand="0" w:noVBand="1"/>
+      </w:tblPr>
+      <w:tblGrid>
+        <w:gridCol w:w="1370"/>
+        <w:gridCol w:w="2859"/>
+        <w:gridCol w:w="4265"/>
+      </w:tblGrid>
+      <w:tr>
+        <w:tc>
+          <w:tcPr>
+            <w:tcW w:w="1407" w:type="dxa"/>
+          </w:tcPr>
+          <w:p>
+            <w:pPr>
+              <w:jc w:val="center"/>
+              <w:rPr>
+                <w:sz w:val="24"/>
+                <w:szCs w:val="24"/>
+              </w:rPr>
+            </w:pPr>
+            <w:r>
+              <w:rPr>
+                <w:sz w:val="24"/>
+                <w:szCs w:val="24"/>
+              </w:rPr>
+              <w:t>Cod</w:t>
+            </w:r>
+          </w:p>
+        </w:tc>
+        <w:tc>
+          <w:tcPr>
+            <w:tcW w:w="2959" w:type="dxa"/>
+          </w:tcPr>
+          <w:p>
+            <w:pPr>
+              <w:jc w:val="center"/>
+              <w:rPr>
+                <w:sz w:val="24"/>
+                <w:szCs w:val="24"/>
+              </w:rPr>
+            </w:pPr>
+            <w:r>
+              <w:rPr>
+                <w:sz w:val="24"/>
+                <w:szCs w:val="24"/>
+              </w:rPr>
+              <w:t>Tipo de requisito</w:t>
+            </w:r>
+          </w:p>
+        </w:tc>
+        <w:tc>
+          <w:tcPr>
+            <w:tcW w:w="4412" w:type="dxa"/>
+          </w:tcPr>
+          <w:p>
+            <w:pPr>
+              <w:jc w:val="center"/>
+              <w:rPr>
+                <w:sz w:val="24"/>
+                <w:szCs w:val="24"/>
+              </w:rPr>
+            </w:pPr>
+            <w:r>
+              <w:rPr>
+                <w:sz w:val="24"/>
+                <w:szCs w:val="24"/>
+              </w:rPr>
+              <w:t>Nombre del requisito</w:t>
+            </w:r>
+          </w:p>
+        </w:tc>
+      </w:tr>
+      <w:tr>
+        <w:tc>
+          <w:tcPr>
+            <w:tcW w:w="1407" w:type="dxa"/>
+          </w:tcPr>
+          <w:p>
+            <w:pPr>
+              <w:rPr>
+                <w:sz w:val="24"/>
+                <w:szCs w:val="24"/>
+              </w:rPr>
+            </w:pPr>
+            <w:r>
+              <w:rPr>
+                <w:sz w:val="24"/>
+                <w:szCs w:val="24"/>
+              </w:rPr>
+              <w:t>RNF1</w:t>
+            </w:r>
+          </w:p>
+        </w:tc>
+        <w:tc>
+          <w:tcPr>
+            <w:tcW w:w="2959" w:type="dxa"/>
+          </w:tcPr>
+          <w:p>
+            <w:pPr>
+              <w:rPr>
+                <w:sz w:val="24"/>
+                <w:szCs w:val="24"/>
+              </w:rPr>
+            </w:pPr>
+            <w:r>
+              <w:rPr>
+                <w:sz w:val="24"/>
+                <w:szCs w:val="24"/>
+              </w:rPr>
+              <w:t>Requisito No Funcional</w:t>
+            </w:r>
+          </w:p>
+        </w:tc>
+        <w:tc>
+          <w:tcPr>
+            <w:tcW w:w="4412" w:type="dxa"/>
+          </w:tcPr>
+          <w:p>
+            <w:pPr>
+              <w:rPr>
+                <w:sz w:val="24"/>
+                <w:szCs w:val="24"/>
+              </w:rPr>
+            </w:pPr>
+            <w:r>
+              <w:rPr>
+                <w:sz w:val="24"/>
+                <w:szCs w:val="24"/>
+              </w:rPr>
+              <w:t>Lenguaje de programación</w:t>
+            </w:r>
+          </w:p>
+        </w:tc>
+      </w:tr>
+      <w:tr>
+        <w:tc>
+          <w:tcPr>
+            <w:tcW w:w="1407" w:type="dxa"/>
+          </w:tcPr>
+          <w:p>
+            <w:pPr>
+              <w:rPr>
+                <w:sz w:val="24"/>
+                <w:szCs w:val="24"/>
+              </w:rPr>
+            </w:pPr>
+            <w:r>
+              <w:rPr>
+                <w:sz w:val="24"/>
+                <w:szCs w:val="24"/>
+              </w:rPr>
+              <w:t>RNF2</w:t>
+            </w:r>
+          </w:p>
+        </w:tc>
+        <w:tc>
+          <w:tcPr>
+            <w:tcW w:w="2959" w:type="dxa"/>
+          </w:tcPr>
+          <w:p>
+            <w:pPr>
+              <w:rPr>
+                <w:sz w:val="24"/>
+                <w:szCs w:val="24"/>
+              </w:rPr>
+            </w:pPr>
+            <w:r>
+              <w:rPr>
+                <w:sz w:val="24"/>
+                <w:szCs w:val="24"/>
+              </w:rPr>
+              <w:t>Requisito No Funcional</w:t>
+            </w:r>
+          </w:p>
+        </w:tc>
+        <w:tc>
+          <w:tcPr>
+            <w:tcW w:w="4412" w:type="dxa"/>
+          </w:tcPr>
+          <w:p>
+            <w:pPr>
+              <w:rPr>
+                <w:sz w:val="24"/>
+                <w:szCs w:val="24"/>
+              </w:rPr>
+            </w:pPr>
+            <w:r>
+              <w:rPr>
+                <w:sz w:val="24"/>
+                <w:szCs w:val="24"/>
+              </w:rPr>
+              <w:t>Base de datos</w:t>
+            </w:r>
+          </w:p>
+        </w:tc>
+      </w:tr>
+      <w:tr>
+        <w:tc>
+          <w:tcPr>
+            <w:tcW w:w="1407" w:type="dxa"/>
+          </w:tcPr>
+          <w:p>
+            <w:pPr>
+              <w:rPr>
+                <w:sz w:val="24"/>
+                <w:szCs w:val="24"/>
+              </w:rPr>
+            </w:pPr>
+            <w:r>
+              <w:rPr>
+                <w:sz w:val="24"/>
+                <w:szCs w:val="24"/>
+              </w:rPr>
+              <w:t>RNF3</w:t>
+            </w:r>
+          </w:p>
+        </w:tc>
+        <w:tc>
+          <w:tcPr>
+            <w:tcW w:w="2959" w:type="dxa"/>
+          </w:tcPr>
+          <w:p>
+            <w:pPr>
+              <w:rPr>
+                <w:sz w:val="24"/>
+                <w:szCs w:val="24"/>
+              </w:rPr>
+            </w:pPr>
+            <w:r>
+              <w:rPr>
+                <w:sz w:val="24"/>
+                <w:szCs w:val="24"/>
+              </w:rPr>
+              <w:t>Requisito No Funcional</w:t>
+            </w:r>
+          </w:p>
+        </w:tc>
+        <w:tc>
+          <w:tcPr>
+            <w:tcW w:w="4412" w:type="dxa"/>
+          </w:tcPr>
+          <w:p>
+            <w:pPr>
+              <w:rPr>
+                <w:sz w:val="24"/>
+                <w:szCs w:val="24"/>
+              </w:rPr>
+            </w:pPr>
+            <w:r>
+              <w:rPr>
+                <w:sz w:val="24"/>
+                <w:szCs w:val="24"/>
+              </w:rPr>
+              <w:t xml:space="preserve">Restricciones de funcionamiento  </w:t>
+            </w:r>
+          </w:p>
+        </w:tc>
+      </w:tr>
+      <w:tr>
+        <w:tc>
+          <w:tcPr>
+            <w:tcW w:w="1407" w:type="dxa"/>
+          </w:tcPr>
+          <w:p>
+            <w:pPr>
+              <w:rPr>
+                <w:sz w:val="24"/>
+                <w:szCs w:val="24"/>
+              </w:rPr>
+            </w:pPr>
+            <w:r>
+              <w:rPr>
+                <w:sz w:val="24"/>
+                <w:szCs w:val="24"/>
+              </w:rPr>
+              <w:t>RNF4</w:t>
+            </w:r>
+          </w:p>
+        </w:tc>
+        <w:tc>
+          <w:tcPr>
+            <w:tcW w:w="2959" w:type="dxa"/>
+          </w:tcPr>
+          <w:p>
+            <w:pPr>
+              <w:rPr>
+                <w:sz w:val="24"/>
+                <w:szCs w:val="24"/>
+              </w:rPr>
+            </w:pPr>
+            <w:r>
+              <w:rPr>
+                <w:sz w:val="24"/>
+                <w:szCs w:val="24"/>
+              </w:rPr>
+              <w:t>Requisito No Funcional</w:t>
+            </w:r>
+          </w:p>
+        </w:tc>
+        <w:tc>
+          <w:tcPr>
+            <w:tcW w:w="4412" w:type="dxa"/>
+          </w:tcPr>
+          <w:p>
+            <w:pPr>
+              <w:rPr>
+                <w:sz w:val="24"/>
+                <w:szCs w:val="24"/>
+              </w:rPr>
+            </w:pPr>
+            <w:r>
+              <w:rPr>
+                <w:sz w:val="24"/>
+                <w:szCs w:val="24"/>
+              </w:rPr>
+              <w:t xml:space="preserve">Requisitos de rendimiento </w:t>
+            </w:r>
+          </w:p>
+        </w:tc>
+      </w:tr>
+      <w:tr>
+        <w:trPr>
+          <w:trHeight w:val="58"/>
+        </w:trPr>
+        <w:tc>
+          <w:tcPr>
+            <w:tcW w:w="1407" w:type="dxa"/>
+          </w:tcPr>
+          <w:p>
+            <w:pPr>
+              <w:rPr>
+                <w:sz w:val="24"/>
+                <w:szCs w:val="24"/>
+              </w:rPr>
+            </w:pPr>
+            <w:r>
+              <w:rPr>
+                <w:sz w:val="24"/>
+                <w:szCs w:val="24"/>
+              </w:rPr>
+              <w:t>RNF5</w:t>
+            </w:r>
+          </w:p>
+        </w:tc>
+        <w:tc>
+          <w:tcPr>
+            <w:tcW w:w="2959" w:type="dxa"/>
+          </w:tcPr>
+          <w:p>
+            <w:pPr>
+              <w:rPr>
+                <w:sz w:val="24"/>
+                <w:szCs w:val="24"/>
+              </w:rPr>
+            </w:pPr>
+            <w:r>
+              <w:rPr>
+                <w:sz w:val="24"/>
+                <w:szCs w:val="24"/>
+              </w:rPr>
+              <w:t>Requisito No Funcional</w:t>
+            </w:r>
+          </w:p>
+        </w:tc>
+        <w:tc>
+          <w:tcPr>
+            <w:tcW w:w="4412" w:type="dxa"/>
+          </w:tcPr>
+          <w:p>
+            <w:pPr>
+              <w:rPr>
+                <w:sz w:val="24"/>
+                <w:szCs w:val="24"/>
+              </w:rPr>
+            </w:pPr>
+            <w:r>
+              <w:rPr>
+                <w:sz w:val="24"/>
+                <w:szCs w:val="24"/>
+              </w:rPr>
+              <w:t>Requisitos de diseño</w:t>
+            </w:r>
+          </w:p>
+        </w:tc>
+      </w:tr>
+    </w:tbl>
+    <w:p>
+      <w:pPr>
+        <w:jc w:val="center"/>
+        <w:rPr>
+          <w:b/>
+          <w:bCs/>
+          <w:color w:val="0070C0"/>
+          <w:sz w:val="28"/>
+          <w:szCs w:val="28"/>
+        </w:rPr>
+      </w:pPr>
+    </w:p>
+    <w:tbl>
+      <w:tblPr>
+        <w:tblStyle w:val="Tablaconcuadrcula"/>
+        <w:tblW w:w="0" w:type="auto"/>
+        <w:tblLook w:val="04A0" w:firstRow="1" w:lastRow="0" w:firstColumn="1" w:lastColumn="0" w:noHBand="0" w:noVBand="1"/>
+      </w:tblPr>
+      <w:tblGrid>
+        <w:gridCol w:w="2100"/>
+        <w:gridCol w:w="6056"/>
+        <w:gridCol w:w="338"/>
+      </w:tblGrid>
+      <w:tr>
+        <w:tc>
+          <w:tcPr>
+            <w:tcW w:w="2121" w:type="dxa"/>
+          </w:tcPr>
+          <w:p>
+            <w:pPr>
+              <w:rPr>
+                <w:b/>
+                <w:bCs/>
+                <w:sz w:val="24"/>
+                <w:szCs w:val="24"/>
+              </w:rPr>
+            </w:pPr>
+            <w:r>
+              <w:rPr>
+                <w:b/>
+                <w:bCs/>
+                <w:sz w:val="24"/>
+                <w:szCs w:val="24"/>
+              </w:rPr>
+              <w:t>Identificación del requerimiento:</w:t>
+            </w:r>
+          </w:p>
+        </w:tc>
+        <w:tc>
+          <w:tcPr>
+            <w:tcW w:w="6707" w:type="dxa"/>
+            <w:gridSpan w:val="2"/>
+          </w:tcPr>
+          <w:p>
+            <w:pPr>
+              <w:rPr>
+                <w:sz w:val="28"/>
+                <w:szCs w:val="28"/>
+              </w:rPr>
+            </w:pPr>
+            <w:r>
+              <w:rPr>
+                <w:sz w:val="24"/>
+                <w:szCs w:val="24"/>
+              </w:rPr>
+              <w:t>R</w:t>
+            </w:r>
+            <w:r>
+              <w:rPr>
+                <w:sz w:val="24"/>
+                <w:szCs w:val="24"/>
+              </w:rPr>
+              <w:t>NF</w:t>
+            </w:r>
+            <w:r>
+              <w:rPr>
+                <w:sz w:val="24"/>
+                <w:szCs w:val="24"/>
+              </w:rPr>
+              <w:t>1</w:t>
+            </w:r>
+          </w:p>
+        </w:tc>
+      </w:tr>
+      <w:tr>
+        <w:tc>
+          <w:tcPr>
+            <w:tcW w:w="2121" w:type="dxa"/>
+          </w:tcPr>
+          <w:p>
+            <w:pPr>
+              <w:rPr>
+                <w:b/>
+                <w:bCs/>
+                <w:sz w:val="24"/>
+                <w:szCs w:val="24"/>
+              </w:rPr>
+            </w:pPr>
+            <w:r>
+              <w:rPr>
+                <w:b/>
+                <w:bCs/>
+                <w:sz w:val="24"/>
+                <w:szCs w:val="24"/>
+              </w:rPr>
+              <w:t>Nombre del Requerimiento</w:t>
+            </w:r>
+            <w:r>
+              <w:rPr>
+                <w:b/>
+                <w:bCs/>
+                <w:sz w:val="24"/>
+                <w:szCs w:val="24"/>
+              </w:rPr>
+              <w:t>:</w:t>
+            </w:r>
+          </w:p>
+        </w:tc>
+        <w:tc>
+          <w:tcPr>
+            <w:tcW w:w="6707" w:type="dxa"/>
+            <w:gridSpan w:val="2"/>
+          </w:tcPr>
+          <w:p>
+            <w:pPr>
+              <w:rPr>
+                <w:sz w:val="24"/>
+                <w:szCs w:val="24"/>
+              </w:rPr>
+            </w:pPr>
+            <w:r>
+              <w:rPr>
+                <w:sz w:val="24"/>
+                <w:szCs w:val="24"/>
+              </w:rPr>
+              <w:t xml:space="preserve">Lenguaje de programación </w:t>
+            </w:r>
+          </w:p>
+        </w:tc>
+      </w:tr>
+      <w:tr>
+        <w:tc>
+          <w:tcPr>
+            <w:tcW w:w="2121" w:type="dxa"/>
+          </w:tcPr>
+          <w:p>
+            <w:pPr>
+              <w:rPr>
+                <w:b/>
+                <w:bCs/>
+                <w:sz w:val="24"/>
+                <w:szCs w:val="24"/>
+              </w:rPr>
+            </w:pPr>
+            <w:r>
+              <w:rPr>
+                <w:b/>
+                <w:bCs/>
+                <w:sz w:val="24"/>
+                <w:szCs w:val="24"/>
+              </w:rPr>
+              <w:t>Características</w:t>
+            </w:r>
+            <w:r>
+              <w:rPr>
+                <w:b/>
+                <w:bCs/>
+                <w:sz w:val="24"/>
+                <w:szCs w:val="24"/>
+              </w:rPr>
+              <w:t>:</w:t>
+            </w:r>
+          </w:p>
+        </w:tc>
+        <w:tc>
+          <w:tcPr>
+            <w:tcW w:w="6707" w:type="dxa"/>
+            <w:gridSpan w:val="2"/>
+          </w:tcPr>
+          <w:p>
+            <w:pPr>
+              <w:rPr>
+                <w:sz w:val="24"/>
+                <w:szCs w:val="24"/>
+              </w:rPr>
+            </w:pPr>
+            <w:r>
+              <w:rPr>
+                <w:sz w:val="24"/>
+                <w:szCs w:val="24"/>
+              </w:rPr>
+              <w:t>NetBeans Java</w:t>
+            </w:r>
+          </w:p>
+        </w:tc>
+      </w:tr>
+      <w:tr>
+        <w:tc>
+          <w:tcPr>
+            <w:tcW w:w="2121" w:type="dxa"/>
+          </w:tcPr>
+          <w:p>
+            <w:pPr>
+              <w:rPr>
+                <w:b/>
+                <w:bCs/>
+                <w:sz w:val="24"/>
+                <w:szCs w:val="24"/>
+              </w:rPr>
+            </w:pPr>
+            <w:r>
+              <w:rPr>
+                <w:b/>
+                <w:bCs/>
+                <w:sz w:val="24"/>
+                <w:szCs w:val="24"/>
+              </w:rPr>
+              <w:t>Descripción del requerimiento:</w:t>
+            </w:r>
+          </w:p>
+        </w:tc>
+        <w:tc>
+          <w:tcPr>
+            <w:tcW w:w="6707" w:type="dxa"/>
+            <w:gridSpan w:val="2"/>
+          </w:tcPr>
+          <w:p>
+            <w:pPr>
+              <w:rPr>
+                <w:sz w:val="24"/>
+                <w:szCs w:val="24"/>
+              </w:rPr>
+            </w:pPr>
+            <w:r>
+              <w:rPr>
+                <w:sz w:val="24"/>
+                <w:szCs w:val="24"/>
+              </w:rPr>
+              <w:t>El sistema se desarrollará en un lenguaje de alto nivel. En este caso se ha escogido java</w:t>
+            </w:r>
+          </w:p>
+        </w:tc>
+      </w:tr>
+      <w:tr>
+        <w:tc>
+          <w:tcPr>
+            <w:tcW w:w="8490" w:type="dxa"/>
+            <w:gridSpan w:val="2"/>
+          </w:tcPr>
+          <w:p>
+            <w:pPr>
+              <w:rPr>
+                <w:b/>
+                <w:bCs/>
+                <w:sz w:val="24"/>
+                <w:szCs w:val="24"/>
+              </w:rPr>
+            </w:pPr>
+            <w:r>
+              <w:rPr>
+                <w:b/>
+                <w:bCs/>
+                <w:sz w:val="24"/>
+                <w:szCs w:val="24"/>
+              </w:rPr>
+              <w:t>Prioridad del Requerimiento:</w:t>
+            </w:r>
+          </w:p>
+          <w:p>
+            <w:pPr>
+              <w:rPr>
+                <w:sz w:val="24"/>
+                <w:szCs w:val="24"/>
+              </w:rPr>
+            </w:pPr>
+            <w:r>
+              <w:rPr>
+                <w:sz w:val="24"/>
+                <w:szCs w:val="24"/>
+              </w:rPr>
+              <w:t>Alta</w:t>
+            </w:r>
+          </w:p>
+        </w:tc>
+        <w:tc>
+          <w:tcPr>
+            <w:tcW w:w="338" w:type="dxa"/>
+          </w:tcPr>
+          <w:p>
+            <w:pPr>
+              <w:rPr>
+                <w:b/>
+                <w:bCs/>
+                <w:sz w:val="24"/>
+                <w:szCs w:val="24"/>
+              </w:rPr>
+            </w:pPr>
+            <w:r>
+              <w:rPr>
+                <w:b/>
+                <w:bCs/>
+                <w:sz w:val="24"/>
+                <w:szCs w:val="24"/>
+              </w:rPr>
+              <w:t>1</w:t>
+            </w:r>
+          </w:p>
+        </w:tc>
+      </w:tr>
+    </w:tbl>
+    <w:p>
+      <w:pPr>
+        <w:jc w:val="center"/>
+        <w:rPr>
+          <w:b/>
+          <w:bCs/>
+          <w:sz w:val="28"/>
+          <w:szCs w:val="28"/>
+        </w:rPr>
+      </w:pPr>
+    </w:p>
+    <w:tbl>
+      <w:tblPr>
+        <w:tblStyle w:val="Tablaconcuadrcula"/>
+        <w:tblW w:w="0" w:type="auto"/>
+        <w:tblLook w:val="04A0" w:firstRow="1" w:lastRow="0" w:firstColumn="1" w:lastColumn="0" w:noHBand="0" w:noVBand="1"/>
+      </w:tblPr>
+      <w:tblGrid>
+        <w:gridCol w:w="2102"/>
+        <w:gridCol w:w="6054"/>
+        <w:gridCol w:w="338"/>
+      </w:tblGrid>
+      <w:tr>
+        <w:tc>
+          <w:tcPr>
+            <w:tcW w:w="2121" w:type="dxa"/>
+          </w:tcPr>
+          <w:p>
+            <w:pPr>
+              <w:rPr>
+                <w:b/>
+                <w:bCs/>
+                <w:sz w:val="24"/>
+                <w:szCs w:val="24"/>
+              </w:rPr>
+            </w:pPr>
+            <w:r>
+              <w:rPr>
+                <w:b/>
+                <w:bCs/>
+                <w:sz w:val="24"/>
+                <w:szCs w:val="24"/>
+              </w:rPr>
+              <w:t>Identificación del requerimiento:</w:t>
+            </w:r>
+          </w:p>
+        </w:tc>
+        <w:tc>
+          <w:tcPr>
+            <w:tcW w:w="6707" w:type="dxa"/>
+            <w:gridSpan w:val="2"/>
+          </w:tcPr>
+          <w:p>
+            <w:pPr>
+              <w:rPr>
+                <w:sz w:val="28"/>
+                <w:szCs w:val="28"/>
+              </w:rPr>
+            </w:pPr>
+            <w:r>
+              <w:rPr>
+                <w:sz w:val="24"/>
+                <w:szCs w:val="24"/>
+              </w:rPr>
+              <w:t>R</w:t>
+            </w:r>
+            <w:r>
+              <w:rPr>
+                <w:sz w:val="24"/>
+                <w:szCs w:val="24"/>
+              </w:rPr>
+              <w:t>N</w:t>
+            </w:r>
+            <w:r>
+              <w:rPr>
+                <w:sz w:val="24"/>
+                <w:szCs w:val="24"/>
+              </w:rPr>
+              <w:t>F</w:t>
+            </w:r>
+            <w:r>
+              <w:rPr>
+                <w:sz w:val="24"/>
+                <w:szCs w:val="24"/>
+              </w:rPr>
+              <w:t>2</w:t>
+            </w:r>
+          </w:p>
+        </w:tc>
+      </w:tr>
+      <w:tr>
+        <w:tc>
+          <w:tcPr>
+            <w:tcW w:w="2121" w:type="dxa"/>
+          </w:tcPr>
+          <w:p>
+            <w:pPr>
+              <w:rPr>
+                <w:b/>
+                <w:bCs/>
+                <w:sz w:val="24"/>
+                <w:szCs w:val="24"/>
+              </w:rPr>
+            </w:pPr>
+            <w:r>
+              <w:rPr>
+                <w:b/>
+                <w:bCs/>
+                <w:sz w:val="24"/>
+                <w:szCs w:val="24"/>
+              </w:rPr>
+              <w:t>Nombre del Requerimiento</w:t>
+            </w:r>
+            <w:r>
+              <w:rPr>
+                <w:b/>
+                <w:bCs/>
+                <w:sz w:val="24"/>
+                <w:szCs w:val="24"/>
+              </w:rPr>
+              <w:t>:</w:t>
+            </w:r>
+          </w:p>
+        </w:tc>
+        <w:tc>
+          <w:tcPr>
+            <w:tcW w:w="6707" w:type="dxa"/>
+            <w:gridSpan w:val="2"/>
+          </w:tcPr>
+          <w:p>
+            <w:pPr>
+              <w:rPr>
+                <w:sz w:val="24"/>
+                <w:szCs w:val="24"/>
+              </w:rPr>
+            </w:pPr>
+            <w:r>
+              <w:rPr>
+                <w:sz w:val="24"/>
+                <w:szCs w:val="24"/>
+              </w:rPr>
+              <w:t>Base de datos</w:t>
+            </w:r>
+          </w:p>
+        </w:tc>
+      </w:tr>
+      <w:tr>
+        <w:tc>
+          <w:tcPr>
+            <w:tcW w:w="2121" w:type="dxa"/>
+          </w:tcPr>
+          <w:p>
+            <w:pPr>
+              <w:rPr>
+                <w:b/>
+                <w:bCs/>
+                <w:sz w:val="24"/>
+                <w:szCs w:val="24"/>
+              </w:rPr>
+            </w:pPr>
+            <w:r>
+              <w:rPr>
+                <w:b/>
+                <w:bCs/>
+                <w:sz w:val="24"/>
+                <w:szCs w:val="24"/>
+              </w:rPr>
+              <w:t>Características</w:t>
+            </w:r>
+            <w:r>
+              <w:rPr>
+                <w:b/>
+                <w:bCs/>
+                <w:sz w:val="24"/>
+                <w:szCs w:val="24"/>
+              </w:rPr>
+              <w:t>:</w:t>
+            </w:r>
+          </w:p>
+        </w:tc>
+        <w:tc>
+          <w:tcPr>
+            <w:tcW w:w="6707" w:type="dxa"/>
+            <w:gridSpan w:val="2"/>
+          </w:tcPr>
+          <w:p>
+            <w:pPr>
+              <w:rPr>
+                <w:sz w:val="24"/>
+                <w:szCs w:val="24"/>
+              </w:rPr>
+            </w:pPr>
+            <w:r>
+              <w:rPr>
+                <w:sz w:val="24"/>
+                <w:szCs w:val="24"/>
+              </w:rPr>
+              <w:t xml:space="preserve">XAMPP MySQL </w:t>
+            </w:r>
+          </w:p>
+        </w:tc>
+      </w:tr>
+      <w:tr>
+        <w:tc>
+          <w:tcPr>
+            <w:tcW w:w="2121" w:type="dxa"/>
+          </w:tcPr>
+          <w:p>
+            <w:pPr>
+              <w:rPr>
+                <w:b/>
+                <w:bCs/>
+                <w:sz w:val="24"/>
+                <w:szCs w:val="24"/>
+              </w:rPr>
+            </w:pPr>
+            <w:r>
+              <w:rPr>
+                <w:b/>
+                <w:bCs/>
+                <w:sz w:val="24"/>
+                <w:szCs w:val="24"/>
+              </w:rPr>
+              <w:t>Descripción del requerimiento:</w:t>
+            </w:r>
+          </w:p>
+        </w:tc>
+        <w:tc>
+          <w:tcPr>
+            <w:tcW w:w="6707" w:type="dxa"/>
+            <w:gridSpan w:val="2"/>
+          </w:tcPr>
+          <w:p>
+            <w:pPr>
+              <w:rPr>
+                <w:sz w:val="24"/>
+                <w:szCs w:val="24"/>
+              </w:rPr>
+            </w:pPr>
+            <w:r>
+              <w:rPr>
+                <w:sz w:val="24"/>
+                <w:szCs w:val="24"/>
+              </w:rPr>
+              <w:t>El sistema usará un motor de base de datos el cual será XAMPP MySQL</w:t>
+            </w:r>
+          </w:p>
+        </w:tc>
+      </w:tr>
+      <w:tr>
+        <w:tc>
+          <w:tcPr>
+            <w:tcW w:w="8490" w:type="dxa"/>
+            <w:gridSpan w:val="2"/>
+          </w:tcPr>
+          <w:p>
+            <w:pPr>
+              <w:rPr>
+                <w:b/>
+                <w:bCs/>
+                <w:sz w:val="24"/>
+                <w:szCs w:val="24"/>
+              </w:rPr>
+            </w:pPr>
+            <w:r>
+              <w:rPr>
+                <w:b/>
+                <w:bCs/>
+                <w:sz w:val="24"/>
+                <w:szCs w:val="24"/>
+              </w:rPr>
+              <w:t>Prioridad del Requerimiento:</w:t>
+            </w:r>
+          </w:p>
+          <w:p>
+            <w:pPr>
+              <w:tabs>
+                <w:tab w:val="left" w:pos="1068"/>
+              </w:tabs>
+              <w:rPr>
+                <w:sz w:val="24"/>
+                <w:szCs w:val="24"/>
+              </w:rPr>
+            </w:pPr>
+            <w:r>
+              <w:rPr>
+                <w:sz w:val="24"/>
+                <w:szCs w:val="24"/>
+              </w:rPr>
+              <w:t>Alta</w:t>
+            </w:r>
+            <w:r>
+              <w:rPr>
+                <w:sz w:val="24"/>
+                <w:szCs w:val="24"/>
+              </w:rPr>
+              <w:tab/>
+            </w:r>
+          </w:p>
+        </w:tc>
+        <w:tc>
+          <w:tcPr>
+            <w:tcW w:w="338" w:type="dxa"/>
+          </w:tcPr>
+          <w:p>
+            <w:pPr>
+              <w:rPr>
+                <w:b/>
+                <w:bCs/>
+                <w:sz w:val="24"/>
+                <w:szCs w:val="24"/>
+              </w:rPr>
+            </w:pPr>
+            <w:r>
+              <w:rPr>
+                <w:b/>
+                <w:bCs/>
+                <w:sz w:val="24"/>
+                <w:szCs w:val="24"/>
+              </w:rPr>
+              <w:t>2</w:t>
+            </w:r>
+          </w:p>
+        </w:tc>
+      </w:tr>
+    </w:tbl>
+    <w:tbl>
+      <w:tblPr>
+        <w:tblStyle w:val="Tablaconcuadrcula"/>
+        <w:tblpPr w:leftFromText="141" w:rightFromText="141" w:vertAnchor="text" w:horzAnchor="margin" w:tblpYSpec="bottom"/>
+        <w:tblW w:w="0" w:type="auto"/>
+        <w:tblLook w:val="04A0" w:firstRow="1" w:lastRow="0" w:firstColumn="1" w:lastColumn="0" w:noHBand="0" w:noVBand="1"/>
+      </w:tblPr>
+      <w:tblGrid>
+        <w:gridCol w:w="2099"/>
+        <w:gridCol w:w="6057"/>
+        <w:gridCol w:w="338"/>
+      </w:tblGrid>
+      <w:tr>
+        <w:tc>
+          <w:tcPr>
+            <w:tcW w:w="2121" w:type="dxa"/>
+          </w:tcPr>
+          <w:p>
+            <w:pPr>
+              <w:rPr>
+                <w:b/>
+                <w:bCs/>
+                <w:sz w:val="24"/>
+                <w:szCs w:val="24"/>
+              </w:rPr>
+            </w:pPr>
+            <w:r>
+              <w:rPr>
+                <w:b/>
+                <w:bCs/>
+                <w:sz w:val="24"/>
+                <w:szCs w:val="24"/>
+              </w:rPr>
+              <w:lastRenderedPageBreak/>
+              <w:t>Identificación del requerimiento:</w:t>
+            </w:r>
+          </w:p>
+        </w:tc>
+        <w:tc>
+          <w:tcPr>
+            <w:tcW w:w="6707" w:type="dxa"/>
+            <w:gridSpan w:val="2"/>
+          </w:tcPr>
+          <w:p>
+            <w:pPr>
+              <w:rPr>
+                <w:sz w:val="28"/>
+                <w:szCs w:val="28"/>
+              </w:rPr>
+            </w:pPr>
+            <w:r>
+              <w:rPr>
+                <w:sz w:val="24"/>
+                <w:szCs w:val="24"/>
+              </w:rPr>
+              <w:t>RF</w:t>
+            </w:r>
+            <w:r>
+              <w:rPr>
+                <w:sz w:val="24"/>
+                <w:szCs w:val="24"/>
+              </w:rPr>
+              <w:t>3</w:t>
+            </w:r>
+          </w:p>
+        </w:tc>
+      </w:tr>
+      <w:tr>
+        <w:tc>
+          <w:tcPr>
+            <w:tcW w:w="2121" w:type="dxa"/>
+          </w:tcPr>
+          <w:p>
+            <w:pPr>
+              <w:rPr>
+                <w:b/>
+                <w:bCs/>
+                <w:sz w:val="24"/>
+                <w:szCs w:val="24"/>
+              </w:rPr>
+            </w:pPr>
+            <w:r>
+              <w:rPr>
+                <w:b/>
+                <w:bCs/>
+                <w:sz w:val="24"/>
+                <w:szCs w:val="24"/>
+              </w:rPr>
+              <w:t>Nombre del Requerimiento</w:t>
+            </w:r>
+            <w:r>
+              <w:rPr>
+                <w:b/>
+                <w:bCs/>
+                <w:sz w:val="24"/>
+                <w:szCs w:val="24"/>
+              </w:rPr>
+              <w:t>:</w:t>
+            </w:r>
+          </w:p>
+        </w:tc>
+        <w:tc>
+          <w:tcPr>
+            <w:tcW w:w="6707" w:type="dxa"/>
+            <w:gridSpan w:val="2"/>
+          </w:tcPr>
+          <w:p>
+            <w:pPr>
+              <w:rPr>
+                <w:sz w:val="24"/>
+                <w:szCs w:val="24"/>
+              </w:rPr>
+            </w:pPr>
+            <w:r>
+              <w:rPr>
+                <w:sz w:val="24"/>
+                <w:szCs w:val="24"/>
+              </w:rPr>
+              <w:t xml:space="preserve">Restricciones de Funcionamiento </w:t>
+            </w:r>
+          </w:p>
+        </w:tc>
+      </w:tr>
+      <w:tr>
+        <w:tc>
+          <w:tcPr>
+            <w:tcW w:w="2121" w:type="dxa"/>
+          </w:tcPr>
+          <w:p>
+            <w:pPr>
+              <w:rPr>
+                <w:b/>
+                <w:bCs/>
+                <w:sz w:val="24"/>
+                <w:szCs w:val="24"/>
+              </w:rPr>
+            </w:pPr>
+            <w:r>
+              <w:rPr>
+                <w:b/>
+                <w:bCs/>
+                <w:sz w:val="24"/>
+                <w:szCs w:val="24"/>
+              </w:rPr>
+              <w:t>Características</w:t>
+            </w:r>
+            <w:r>
+              <w:rPr>
+                <w:b/>
+                <w:bCs/>
+                <w:sz w:val="24"/>
+                <w:szCs w:val="24"/>
+              </w:rPr>
+              <w:t>:</w:t>
+            </w:r>
+          </w:p>
+        </w:tc>
+        <w:tc>
+          <w:tcPr>
+            <w:tcW w:w="6707" w:type="dxa"/>
+            <w:gridSpan w:val="2"/>
+          </w:tcPr>
+          <w:p>
+            <w:pPr>
+              <w:rPr>
+                <w:sz w:val="24"/>
+                <w:szCs w:val="24"/>
+              </w:rPr>
+            </w:pPr>
+            <w:r>
+              <w:rPr>
+                <w:sz w:val="24"/>
+                <w:szCs w:val="24"/>
+              </w:rPr>
+              <w:t xml:space="preserve">Restricciones de sistema  </w:t>
+            </w:r>
+          </w:p>
+        </w:tc>
+      </w:tr>
+      <w:tr>
+        <w:tc>
+          <w:tcPr>
+            <w:tcW w:w="2121" w:type="dxa"/>
+          </w:tcPr>
+          <w:p>
+            <w:pPr>
+              <w:rPr>
+                <w:b/>
+                <w:bCs/>
+                <w:sz w:val="24"/>
+                <w:szCs w:val="24"/>
+              </w:rPr>
+            </w:pPr>
+            <w:r>
+              <w:rPr>
+                <w:b/>
+                <w:bCs/>
+                <w:sz w:val="24"/>
+                <w:szCs w:val="24"/>
+              </w:rPr>
+              <w:t>Descripción del requerimiento:</w:t>
+            </w:r>
+          </w:p>
+        </w:tc>
+        <w:tc>
+          <w:tcPr>
+            <w:tcW w:w="6707" w:type="dxa"/>
+            <w:gridSpan w:val="2"/>
+          </w:tcPr>
+          <w:p>
+            <w:pPr>
+              <w:rPr>
+                <w:sz w:val="24"/>
+                <w:szCs w:val="24"/>
+              </w:rPr>
+            </w:pPr>
+            <w:r>
+              <w:rPr>
+                <w:sz w:val="24"/>
+                <w:szCs w:val="24"/>
+              </w:rPr>
+              <w:t xml:space="preserve">Restricciones de uso del sistema </w:t>
+            </w:r>
+          </w:p>
+          <w:p>
+            <w:pPr>
+              <w:rPr>
+                <w:sz w:val="24"/>
+                <w:szCs w:val="24"/>
+              </w:rPr>
+            </w:pPr>
+            <w:r>
+              <w:rPr>
+                <w:sz w:val="24"/>
+                <w:szCs w:val="24"/>
+              </w:rPr>
+              <w:t>Administrador</w:t>
+            </w:r>
+          </w:p>
+          <w:p>
+            <w:pPr>
+              <w:rPr>
+                <w:sz w:val="24"/>
+                <w:szCs w:val="24"/>
+              </w:rPr>
+            </w:pPr>
+            <w:r>
+              <w:rPr>
+                <w:sz w:val="24"/>
+                <w:szCs w:val="24"/>
+              </w:rPr>
+              <w:t>Usuario</w:t>
+            </w:r>
+          </w:p>
+        </w:tc>
+      </w:tr>
+      <w:tr>
+        <w:tc>
+          <w:tcPr>
+            <w:tcW w:w="8490" w:type="dxa"/>
+            <w:gridSpan w:val="2"/>
+          </w:tcPr>
+          <w:p>
+            <w:pPr>
+              <w:rPr>
+                <w:b/>
+                <w:bCs/>
+                <w:sz w:val="24"/>
+                <w:szCs w:val="24"/>
+              </w:rPr>
+            </w:pPr>
+            <w:r>
+              <w:rPr>
+                <w:b/>
+                <w:bCs/>
+                <w:sz w:val="24"/>
+                <w:szCs w:val="24"/>
+              </w:rPr>
+              <w:t>Prioridad del Requerimiento:</w:t>
+            </w:r>
+          </w:p>
+          <w:p>
+            <w:pPr>
+              <w:rPr>
+                <w:sz w:val="24"/>
+                <w:szCs w:val="24"/>
+              </w:rPr>
+            </w:pPr>
+            <w:r>
+              <w:rPr>
+                <w:sz w:val="24"/>
+                <w:szCs w:val="24"/>
+              </w:rPr>
+              <w:t>Alta</w:t>
+            </w:r>
+          </w:p>
+        </w:tc>
+        <w:tc>
+          <w:tcPr>
+            <w:tcW w:w="338" w:type="dxa"/>
+          </w:tcPr>
+          <w:p>
+            <w:pPr>
+              <w:rPr>
+                <w:b/>
+                <w:bCs/>
+                <w:sz w:val="24"/>
+                <w:szCs w:val="24"/>
+              </w:rPr>
+            </w:pPr>
+            <w:r>
+              <w:rPr>
+                <w:b/>
+                <w:bCs/>
+                <w:sz w:val="24"/>
+                <w:szCs w:val="24"/>
+              </w:rPr>
+              <w:t>3</w:t>
+            </w:r>
+          </w:p>
+        </w:tc>
+      </w:tr>
+    </w:tbl>
+    <w:p/>
+    <w:tbl>
+      <w:tblPr>
+        <w:tblStyle w:val="Tablaconcuadrcula"/>
+        <w:tblW w:w="0" w:type="auto"/>
+        <w:tblLook w:val="04A0" w:firstRow="1" w:lastRow="0" w:firstColumn="1" w:lastColumn="0" w:noHBand="0" w:noVBand="1"/>
+      </w:tblPr>
+      <w:tblGrid>
+        <w:gridCol w:w="2101"/>
+        <w:gridCol w:w="6055"/>
+        <w:gridCol w:w="338"/>
+      </w:tblGrid>
+      <w:tr>
+        <w:tc>
+          <w:tcPr>
+            <w:tcW w:w="2121" w:type="dxa"/>
+          </w:tcPr>
+          <w:p>
+            <w:pPr>
+              <w:rPr>
+                <w:b/>
+                <w:bCs/>
+                <w:sz w:val="24"/>
+                <w:szCs w:val="24"/>
+              </w:rPr>
+            </w:pPr>
+            <w:r>
+              <w:rPr>
+                <w:b/>
+                <w:bCs/>
+                <w:sz w:val="24"/>
+                <w:szCs w:val="24"/>
+              </w:rPr>
+              <w:t>Identificación del requerimiento:</w:t>
+            </w:r>
+          </w:p>
+        </w:tc>
+        <w:tc>
+          <w:tcPr>
+            <w:tcW w:w="6707" w:type="dxa"/>
+            <w:gridSpan w:val="2"/>
+          </w:tcPr>
+          <w:p>
+            <w:pPr>
+              <w:rPr>
+                <w:sz w:val="28"/>
+                <w:szCs w:val="28"/>
+              </w:rPr>
+            </w:pPr>
+            <w:r>
+              <w:rPr>
+                <w:sz w:val="24"/>
+                <w:szCs w:val="24"/>
+              </w:rPr>
+              <w:t>RF</w:t>
+            </w:r>
+            <w:r>
+              <w:rPr>
+                <w:sz w:val="24"/>
+                <w:szCs w:val="24"/>
+              </w:rPr>
+              <w:t>4</w:t>
+            </w:r>
+          </w:p>
+        </w:tc>
+      </w:tr>
+      <w:tr>
+        <w:tc>
+          <w:tcPr>
+            <w:tcW w:w="2121" w:type="dxa"/>
+          </w:tcPr>
+          <w:p>
+            <w:pPr>
+              <w:rPr>
+                <w:b/>
+                <w:bCs/>
+                <w:sz w:val="24"/>
+                <w:szCs w:val="24"/>
+              </w:rPr>
+            </w:pPr>
+            <w:r>
+              <w:rPr>
+                <w:b/>
+                <w:bCs/>
+                <w:sz w:val="24"/>
+                <w:szCs w:val="24"/>
+              </w:rPr>
+              <w:t>Nombre del Requerimiento</w:t>
+            </w:r>
+            <w:r>
+              <w:rPr>
+                <w:b/>
+                <w:bCs/>
+                <w:sz w:val="24"/>
+                <w:szCs w:val="24"/>
+              </w:rPr>
+              <w:t>:</w:t>
+            </w:r>
+          </w:p>
+        </w:tc>
+        <w:tc>
+          <w:tcPr>
+            <w:tcW w:w="6707" w:type="dxa"/>
+            <w:gridSpan w:val="2"/>
+          </w:tcPr>
+          <w:p>
+            <w:pPr>
+              <w:rPr>
+                <w:sz w:val="24"/>
+                <w:szCs w:val="24"/>
+              </w:rPr>
+            </w:pPr>
+            <w:r>
+              <w:rPr>
+                <w:sz w:val="24"/>
+                <w:szCs w:val="24"/>
+              </w:rPr>
+              <w:t xml:space="preserve">Requisitos de rendimiento </w:t>
+            </w:r>
+          </w:p>
+        </w:tc>
+      </w:tr>
+      <w:tr>
+        <w:tc>
+          <w:tcPr>
+            <w:tcW w:w="2121" w:type="dxa"/>
+          </w:tcPr>
+          <w:p>
+            <w:pPr>
+              <w:rPr>
+                <w:b/>
+                <w:bCs/>
+                <w:sz w:val="24"/>
+                <w:szCs w:val="24"/>
+              </w:rPr>
+            </w:pPr>
+            <w:r>
+              <w:rPr>
+                <w:b/>
+                <w:bCs/>
+                <w:sz w:val="24"/>
+                <w:szCs w:val="24"/>
+              </w:rPr>
+              <w:t>Características</w:t>
+            </w:r>
+            <w:r>
+              <w:rPr>
+                <w:b/>
+                <w:bCs/>
+                <w:sz w:val="24"/>
+                <w:szCs w:val="24"/>
+              </w:rPr>
+              <w:t>:</w:t>
+            </w:r>
+          </w:p>
+        </w:tc>
+        <w:tc>
+          <w:tcPr>
+            <w:tcW w:w="6707" w:type="dxa"/>
+            <w:gridSpan w:val="2"/>
+          </w:tcPr>
+          <w:p>
+            <w:pPr>
+              <w:rPr>
+                <w:sz w:val="24"/>
+                <w:szCs w:val="24"/>
+              </w:rPr>
+            </w:pPr>
+            <w:r>
+              <w:rPr>
+                <w:sz w:val="24"/>
+                <w:szCs w:val="24"/>
+              </w:rPr>
+              <w:t xml:space="preserve">Requisitos del sistema para mejor rendimiento </w:t>
+            </w:r>
+          </w:p>
+        </w:tc>
+      </w:tr>
+      <w:tr>
+        <w:tc>
+          <w:tcPr>
+            <w:tcW w:w="2121" w:type="dxa"/>
+          </w:tcPr>
+          <w:p>
+            <w:pPr>
+              <w:rPr>
+                <w:b/>
+                <w:bCs/>
+                <w:sz w:val="24"/>
+                <w:szCs w:val="24"/>
+              </w:rPr>
+            </w:pPr>
+            <w:r>
+              <w:rPr>
+                <w:b/>
+                <w:bCs/>
+                <w:sz w:val="24"/>
+                <w:szCs w:val="24"/>
+              </w:rPr>
+              <w:t>Descripción del requerimiento:</w:t>
+            </w:r>
+          </w:p>
+        </w:tc>
+        <w:tc>
+          <w:tcPr>
+            <w:tcW w:w="6707" w:type="dxa"/>
+            <w:gridSpan w:val="2"/>
+          </w:tcPr>
+          <w:p>
+            <w:pPr>
+              <w:rPr>
+                <w:sz w:val="24"/>
+                <w:szCs w:val="24"/>
+              </w:rPr>
+            </w:pPr>
+            <w:r>
+              <w:rPr>
+                <w:sz w:val="24"/>
+                <w:szCs w:val="24"/>
+              </w:rPr>
+              <w:t xml:space="preserve">Para visualizar el mejor rendimiento </w:t>
+            </w:r>
+          </w:p>
+        </w:tc>
+      </w:tr>
+      <w:tr>
+        <w:tc>
+          <w:tcPr>
+            <w:tcW w:w="8490" w:type="dxa"/>
+            <w:gridSpan w:val="2"/>
+          </w:tcPr>
+          <w:p>
+            <w:pPr>
+              <w:rPr>
+                <w:b/>
+                <w:bCs/>
+                <w:sz w:val="24"/>
+                <w:szCs w:val="24"/>
+              </w:rPr>
+            </w:pPr>
+            <w:r>
+              <w:rPr>
+                <w:b/>
+                <w:bCs/>
+                <w:sz w:val="24"/>
+                <w:szCs w:val="24"/>
+              </w:rPr>
+              <w:t>Prioridad del Requerimiento:</w:t>
+            </w:r>
+          </w:p>
+          <w:p>
+            <w:pPr>
+              <w:rPr>
+                <w:sz w:val="24"/>
+                <w:szCs w:val="24"/>
+              </w:rPr>
+            </w:pPr>
+            <w:r>
+              <w:rPr>
+                <w:sz w:val="24"/>
+                <w:szCs w:val="24"/>
+              </w:rPr>
+              <w:t>Alta</w:t>
+            </w:r>
+          </w:p>
+        </w:tc>
+        <w:tc>
+          <w:tcPr>
+            <w:tcW w:w="338" w:type="dxa"/>
+          </w:tcPr>
+          <w:p>
+            <w:pPr>
+              <w:rPr>
+                <w:b/>
+                <w:bCs/>
+                <w:sz w:val="24"/>
+                <w:szCs w:val="24"/>
+              </w:rPr>
+            </w:pPr>
+            <w:r>
+              <w:rPr>
+                <w:b/>
+                <w:bCs/>
+                <w:sz w:val="24"/>
+                <w:szCs w:val="24"/>
+              </w:rPr>
+              <w:t>4</w:t>
+            </w:r>
+          </w:p>
+        </w:tc>
+      </w:tr>
+    </w:tbl>
+    <w:p/>
+    <w:tbl>
+      <w:tblPr>
+        <w:tblStyle w:val="Tablaconcuadrcula"/>
+        <w:tblW w:w="0" w:type="auto"/>
+        <w:tblLook w:val="04A0" w:firstRow="1" w:lastRow="0" w:firstColumn="1" w:lastColumn="0" w:noHBand="0" w:noVBand="1"/>
+      </w:tblPr>
+      <w:tblGrid>
+        <w:gridCol w:w="2101"/>
+        <w:gridCol w:w="6055"/>
+        <w:gridCol w:w="338"/>
+      </w:tblGrid>
+      <w:tr>
+        <w:tc>
+          <w:tcPr>
+            <w:tcW w:w="2121" w:type="dxa"/>
+          </w:tcPr>
+          <w:p>
+            <w:pPr>
+              <w:rPr>
+                <w:b/>
+                <w:bCs/>
+                <w:sz w:val="24"/>
+                <w:szCs w:val="24"/>
+              </w:rPr>
+            </w:pPr>
+            <w:r>
+              <w:rPr>
+                <w:b/>
+                <w:bCs/>
+                <w:sz w:val="24"/>
+                <w:szCs w:val="24"/>
+              </w:rPr>
+              <w:t>Identificación del requerimiento:</w:t>
+            </w:r>
+          </w:p>
+        </w:tc>
+        <w:tc>
+          <w:tcPr>
+            <w:tcW w:w="6707" w:type="dxa"/>
+            <w:gridSpan w:val="2"/>
+          </w:tcPr>
+          <w:p>
+            <w:pPr>
+              <w:rPr>
+                <w:sz w:val="28"/>
+                <w:szCs w:val="28"/>
+              </w:rPr>
+            </w:pPr>
+            <w:r>
+              <w:rPr>
+                <w:sz w:val="24"/>
+                <w:szCs w:val="24"/>
+              </w:rPr>
+              <w:t>RF</w:t>
+            </w:r>
+            <w:r>
+              <w:rPr>
+                <w:sz w:val="24"/>
+                <w:szCs w:val="24"/>
+              </w:rPr>
+              <w:t>5</w:t>
+            </w:r>
+          </w:p>
+        </w:tc>
+      </w:tr>
+      <w:tr>
+        <w:tc>
+          <w:tcPr>
+            <w:tcW w:w="2121" w:type="dxa"/>
+          </w:tcPr>
+          <w:p>
+            <w:pPr>
+              <w:rPr>
+                <w:b/>
+                <w:bCs/>
+                <w:sz w:val="24"/>
+                <w:szCs w:val="24"/>
+              </w:rPr>
+            </w:pPr>
+            <w:r>
+              <w:rPr>
+                <w:b/>
+                <w:bCs/>
+                <w:sz w:val="24"/>
+                <w:szCs w:val="24"/>
+              </w:rPr>
+              <w:t>Nombre del Requerimiento</w:t>
+            </w:r>
+            <w:r>
+              <w:rPr>
+                <w:b/>
+                <w:bCs/>
+                <w:sz w:val="24"/>
+                <w:szCs w:val="24"/>
+              </w:rPr>
+              <w:t>:</w:t>
+            </w:r>
+          </w:p>
+        </w:tc>
+        <w:tc>
+          <w:tcPr>
+            <w:tcW w:w="6707" w:type="dxa"/>
+            <w:gridSpan w:val="2"/>
+          </w:tcPr>
+          <w:p>
+            <w:pPr>
+              <w:rPr>
+                <w:sz w:val="24"/>
+                <w:szCs w:val="24"/>
+              </w:rPr>
+            </w:pPr>
+            <w:r>
+              <w:rPr>
+                <w:sz w:val="24"/>
+                <w:szCs w:val="24"/>
+              </w:rPr>
+              <w:t xml:space="preserve">Requisito de diseño </w:t>
+            </w:r>
+          </w:p>
+        </w:tc>
+      </w:tr>
+      <w:tr>
+        <w:tc>
+          <w:tcPr>
+            <w:tcW w:w="2121" w:type="dxa"/>
+          </w:tcPr>
+          <w:p>
+            <w:pPr>
+              <w:rPr>
+                <w:b/>
+                <w:bCs/>
+                <w:sz w:val="24"/>
+                <w:szCs w:val="24"/>
+              </w:rPr>
+            </w:pPr>
+            <w:r>
+              <w:rPr>
+                <w:b/>
+                <w:bCs/>
+                <w:sz w:val="24"/>
+                <w:szCs w:val="24"/>
+              </w:rPr>
+              <w:t>Características</w:t>
+            </w:r>
+            <w:r>
+              <w:rPr>
+                <w:b/>
+                <w:bCs/>
+                <w:sz w:val="24"/>
+                <w:szCs w:val="24"/>
+              </w:rPr>
+              <w:t>:</w:t>
+            </w:r>
+          </w:p>
+        </w:tc>
+        <w:tc>
+          <w:tcPr>
+            <w:tcW w:w="6707" w:type="dxa"/>
+            <w:gridSpan w:val="2"/>
+          </w:tcPr>
+          <w:p>
+            <w:pPr>
+              <w:rPr>
+                <w:sz w:val="24"/>
+                <w:szCs w:val="24"/>
+              </w:rPr>
+            </w:pPr>
+            <w:r>
+              <w:rPr>
+                <w:sz w:val="24"/>
+                <w:szCs w:val="24"/>
+              </w:rPr>
+              <w:t>Limitaciones del diseño</w:t>
+            </w:r>
+          </w:p>
+        </w:tc>
+      </w:tr>
+      <w:tr>
+        <w:tc>
+          <w:tcPr>
+            <w:tcW w:w="2121" w:type="dxa"/>
+          </w:tcPr>
+          <w:p>
+            <w:pPr>
+              <w:rPr>
+                <w:b/>
+                <w:bCs/>
+                <w:sz w:val="24"/>
+                <w:szCs w:val="24"/>
+              </w:rPr>
+            </w:pPr>
+            <w:r>
+              <w:rPr>
+                <w:b/>
+                <w:bCs/>
+                <w:sz w:val="24"/>
+                <w:szCs w:val="24"/>
+              </w:rPr>
+              <w:t>Descripción del requerimiento:</w:t>
+            </w:r>
+          </w:p>
+        </w:tc>
+        <w:tc>
+          <w:tcPr>
+            <w:tcW w:w="6707" w:type="dxa"/>
+            <w:gridSpan w:val="2"/>
+          </w:tcPr>
+          <w:p>
+            <w:pPr>
+              <w:rPr>
+                <w:sz w:val="24"/>
+                <w:szCs w:val="24"/>
+              </w:rPr>
+            </w:pPr>
+            <w:r>
+              <w:rPr>
+                <w:sz w:val="24"/>
+                <w:szCs w:val="24"/>
+              </w:rPr>
+              <w:t>La limitación o estándares por parte de la empresa</w:t>
+            </w:r>
+          </w:p>
+        </w:tc>
+      </w:tr>
+      <w:tr>
+        <w:tc>
+          <w:tcPr>
+            <w:tcW w:w="8490" w:type="dxa"/>
+            <w:gridSpan w:val="2"/>
+          </w:tcPr>
+          <w:p>
+            <w:pPr>
+              <w:rPr>
+                <w:b/>
+                <w:bCs/>
+                <w:sz w:val="24"/>
+                <w:szCs w:val="24"/>
+              </w:rPr>
+            </w:pPr>
+            <w:r>
+              <w:rPr>
+                <w:b/>
+                <w:bCs/>
+                <w:sz w:val="24"/>
+                <w:szCs w:val="24"/>
+              </w:rPr>
+              <w:t>Prioridad del Requerimiento:</w:t>
+            </w:r>
+          </w:p>
+          <w:p>
+            <w:pPr>
+              <w:rPr>
+                <w:sz w:val="24"/>
+                <w:szCs w:val="24"/>
+              </w:rPr>
+            </w:pPr>
+            <w:r>
+              <w:rPr>
+                <w:sz w:val="24"/>
+                <w:szCs w:val="24"/>
+              </w:rPr>
+              <w:t>Alta</w:t>
+            </w:r>
+          </w:p>
+        </w:tc>
+        <w:tc>
+          <w:tcPr>
+            <w:tcW w:w="338" w:type="dxa"/>
+          </w:tcPr>
+          <w:p>
+            <w:pPr>
+              <w:rPr>
+                <w:b/>
+                <w:bCs/>
+                <w:sz w:val="24"/>
+                <w:szCs w:val="24"/>
+              </w:rPr>
+            </w:pPr>
+            <w:r>
+              <w:rPr>
+                <w:b/>
+                <w:bCs/>
+                <w:sz w:val="24"/>
+                <w:szCs w:val="24"/>
+              </w:rPr>
+              <w:t>5</w:t>
+            </w:r>
+          </w:p>
+        </w:tc>
+      </w:tr>
+    </w:tbl>
+    <w:p/>
     <w:p/>
     <w:p/>
     <w:sectPr>
@@ -705,6 +4470,232 @@
     </w:lvl>
   </w:abstractNum>
   <w:abstractNum w:abstractNumId="1" w15:restartNumberingAfterBreak="0">
+    <w:nsid w:val="25487BD1"/>
+    <w:multiLevelType w:val="hybridMultilevel"/>
+    <w:tmpl w:val="BD329F0C"/>
+    <w:lvl w:ilvl="0" w:tplc="440A0001">
+      <w:start w:val="1"/>
+      <w:numFmt w:val="bullet"/>
+      <w:lvlText w:val=""/>
+      <w:lvlJc w:val="left"/>
+      <w:pPr>
+        <w:ind w:left="720" w:hanging="360"/>
+      </w:pPr>
+      <w:rPr>
+        <w:rFonts w:ascii="Symbol" w:hAnsi="Symbol" w:hint="default"/>
+      </w:rPr>
+    </w:lvl>
+    <w:lvl w:ilvl="1" w:tplc="440A0003" w:tentative="1">
+      <w:start w:val="1"/>
+      <w:numFmt w:val="bullet"/>
+      <w:lvlText w:val="o"/>
+      <w:lvlJc w:val="left"/>
+      <w:pPr>
+        <w:ind w:left="1440" w:hanging="360"/>
+      </w:pPr>
+      <w:rPr>
+        <w:rFonts w:ascii="Courier New" w:hAnsi="Courier New" w:cs="Courier New" w:hint="default"/>
+      </w:rPr>
+    </w:lvl>
+    <w:lvl w:ilvl="2" w:tplc="440A0005" w:tentative="1">
+      <w:start w:val="1"/>
+      <w:numFmt w:val="bullet"/>
+      <w:lvlText w:val=""/>
+      <w:lvlJc w:val="left"/>
+      <w:pPr>
+        <w:ind w:left="2160" w:hanging="360"/>
+      </w:pPr>
+      <w:rPr>
+        <w:rFonts w:ascii="Wingdings" w:hAnsi="Wingdings" w:hint="default"/>
+      </w:rPr>
+    </w:lvl>
+    <w:lvl w:ilvl="3" w:tplc="440A0001" w:tentative="1">
+      <w:start w:val="1"/>
+      <w:numFmt w:val="bullet"/>
+      <w:lvlText w:val=""/>
+      <w:lvlJc w:val="left"/>
+      <w:pPr>
+        <w:ind w:left="2880" w:hanging="360"/>
+      </w:pPr>
+      <w:rPr>
+        <w:rFonts w:ascii="Symbol" w:hAnsi="Symbol" w:hint="default"/>
+      </w:rPr>
+    </w:lvl>
+    <w:lvl w:ilvl="4" w:tplc="440A0003" w:tentative="1">
+      <w:start w:val="1"/>
+      <w:numFmt w:val="bullet"/>
+      <w:lvlText w:val="o"/>
+      <w:lvlJc w:val="left"/>
+      <w:pPr>
+        <w:ind w:left="3600" w:hanging="360"/>
+      </w:pPr>
+      <w:rPr>
+        <w:rFonts w:ascii="Courier New" w:hAnsi="Courier New" w:cs="Courier New" w:hint="default"/>
+      </w:rPr>
+    </w:lvl>
+    <w:lvl w:ilvl="5" w:tplc="440A0005" w:tentative="1">
+      <w:start w:val="1"/>
+      <w:numFmt w:val="bullet"/>
+      <w:lvlText w:val=""/>
+      <w:lvlJc w:val="left"/>
+      <w:pPr>
+        <w:ind w:left="4320" w:hanging="360"/>
+      </w:pPr>
+      <w:rPr>
+        <w:rFonts w:ascii="Wingdings" w:hAnsi="Wingdings" w:hint="default"/>
+      </w:rPr>
+    </w:lvl>
+    <w:lvl w:ilvl="6" w:tplc="440A0001" w:tentative="1">
+      <w:start w:val="1"/>
+      <w:numFmt w:val="bullet"/>
+      <w:lvlText w:val=""/>
+      <w:lvlJc w:val="left"/>
+      <w:pPr>
+        <w:ind w:left="5040" w:hanging="360"/>
+      </w:pPr>
+      <w:rPr>
+        <w:rFonts w:ascii="Symbol" w:hAnsi="Symbol" w:hint="default"/>
+      </w:rPr>
+    </w:lvl>
+    <w:lvl w:ilvl="7" w:tplc="440A0003" w:tentative="1">
+      <w:start w:val="1"/>
+      <w:numFmt w:val="bullet"/>
+      <w:lvlText w:val="o"/>
+      <w:lvlJc w:val="left"/>
+      <w:pPr>
+        <w:ind w:left="5760" w:hanging="360"/>
+      </w:pPr>
+      <w:rPr>
+        <w:rFonts w:ascii="Courier New" w:hAnsi="Courier New" w:cs="Courier New" w:hint="default"/>
+      </w:rPr>
+    </w:lvl>
+    <w:lvl w:ilvl="8" w:tplc="440A0005" w:tentative="1">
+      <w:start w:val="1"/>
+      <w:numFmt w:val="bullet"/>
+      <w:lvlText w:val=""/>
+      <w:lvlJc w:val="left"/>
+      <w:pPr>
+        <w:ind w:left="6480" w:hanging="360"/>
+      </w:pPr>
+      <w:rPr>
+        <w:rFonts w:ascii="Wingdings" w:hAnsi="Wingdings" w:hint="default"/>
+      </w:rPr>
+    </w:lvl>
+  </w:abstractNum>
+  <w:abstractNum w:abstractNumId="2" w15:restartNumberingAfterBreak="0">
+    <w:nsid w:val="3A237EDB"/>
+    <w:multiLevelType w:val="hybridMultilevel"/>
+    <w:tmpl w:val="BC00DFCE"/>
+    <w:lvl w:ilvl="0" w:tplc="440A0001">
+      <w:start w:val="1"/>
+      <w:numFmt w:val="bullet"/>
+      <w:lvlText w:val=""/>
+      <w:lvlJc w:val="left"/>
+      <w:pPr>
+        <w:ind w:left="720" w:hanging="360"/>
+      </w:pPr>
+      <w:rPr>
+        <w:rFonts w:ascii="Symbol" w:hAnsi="Symbol" w:hint="default"/>
+      </w:rPr>
+    </w:lvl>
+    <w:lvl w:ilvl="1" w:tplc="440A0003" w:tentative="1">
+      <w:start w:val="1"/>
+      <w:numFmt w:val="bullet"/>
+      <w:lvlText w:val="o"/>
+      <w:lvlJc w:val="left"/>
+      <w:pPr>
+        <w:ind w:left="1440" w:hanging="360"/>
+      </w:pPr>
+      <w:rPr>
+        <w:rFonts w:ascii="Courier New" w:hAnsi="Courier New" w:cs="Courier New" w:hint="default"/>
+      </w:rPr>
+    </w:lvl>
+    <w:lvl w:ilvl="2" w:tplc="440A0005" w:tentative="1">
+      <w:start w:val="1"/>
+      <w:numFmt w:val="bullet"/>
+      <w:lvlText w:val=""/>
+      <w:lvlJc w:val="left"/>
+      <w:pPr>
+        <w:ind w:left="2160" w:hanging="360"/>
+      </w:pPr>
+      <w:rPr>
+        <w:rFonts w:ascii="Wingdings" w:hAnsi="Wingdings" w:hint="default"/>
+      </w:rPr>
+    </w:lvl>
+    <w:lvl w:ilvl="3" w:tplc="440A0001" w:tentative="1">
+      <w:start w:val="1"/>
+      <w:numFmt w:val="bullet"/>
+      <w:lvlText w:val=""/>
+      <w:lvlJc w:val="left"/>
+      <w:pPr>
+        <w:ind w:left="2880" w:hanging="360"/>
+      </w:pPr>
+      <w:rPr>
+        <w:rFonts w:ascii="Symbol" w:hAnsi="Symbol" w:hint="default"/>
+      </w:rPr>
+    </w:lvl>
+    <w:lvl w:ilvl="4" w:tplc="440A0003" w:tentative="1">
+      <w:start w:val="1"/>
+      <w:numFmt w:val="bullet"/>
+      <w:lvlText w:val="o"/>
+      <w:lvlJc w:val="left"/>
+      <w:pPr>
+        <w:ind w:left="3600" w:hanging="360"/>
+      </w:pPr>
+      <w:rPr>
+        <w:rFonts w:ascii="Courier New" w:hAnsi="Courier New" w:cs="Courier New" w:hint="default"/>
+      </w:rPr>
+    </w:lvl>
+    <w:lvl w:ilvl="5" w:tplc="440A0005" w:tentative="1">
+      <w:start w:val="1"/>
+      <w:numFmt w:val="bullet"/>
+      <w:lvlText w:val=""/>
+      <w:lvlJc w:val="left"/>
+      <w:pPr>
+        <w:ind w:left="4320" w:hanging="360"/>
+      </w:pPr>
+      <w:rPr>
+        <w:rFonts w:ascii="Wingdings" w:hAnsi="Wingdings" w:hint="default"/>
+      </w:rPr>
+    </w:lvl>
+    <w:lvl w:ilvl="6" w:tplc="440A0001" w:tentative="1">
+      <w:start w:val="1"/>
+      <w:numFmt w:val="bullet"/>
+      <w:lvlText w:val=""/>
+      <w:lvlJc w:val="left"/>
+      <w:pPr>
+        <w:ind w:left="5040" w:hanging="360"/>
+      </w:pPr>
+      <w:rPr>
+        <w:rFonts w:ascii="Symbol" w:hAnsi="Symbol" w:hint="default"/>
+      </w:rPr>
+    </w:lvl>
+    <w:lvl w:ilvl="7" w:tplc="440A0003" w:tentative="1">
+      <w:start w:val="1"/>
+      <w:numFmt w:val="bullet"/>
+      <w:lvlText w:val="o"/>
+      <w:lvlJc w:val="left"/>
+      <w:pPr>
+        <w:ind w:left="5760" w:hanging="360"/>
+      </w:pPr>
+      <w:rPr>
+        <w:rFonts w:ascii="Courier New" w:hAnsi="Courier New" w:cs="Courier New" w:hint="default"/>
+      </w:rPr>
+    </w:lvl>
+    <w:lvl w:ilvl="8" w:tplc="440A0005" w:tentative="1">
+      <w:start w:val="1"/>
+      <w:numFmt w:val="bullet"/>
+      <w:lvlText w:val=""/>
+      <w:lvlJc w:val="left"/>
+      <w:pPr>
+        <w:ind w:left="6480" w:hanging="360"/>
+      </w:pPr>
+      <w:rPr>
+        <w:rFonts w:ascii="Wingdings" w:hAnsi="Wingdings" w:hint="default"/>
+      </w:rPr>
+    </w:lvl>
+  </w:abstractNum>
+  <w:abstractNum w:abstractNumId="3" w15:restartNumberingAfterBreak="0">
     <w:nsid w:val="42F872EA"/>
     <w:multiLevelType w:val="hybridMultilevel"/>
     <w:tmpl w:val="A68CF178"/>
@@ -790,7 +4781,7 @@
       </w:pPr>
     </w:lvl>
   </w:abstractNum>
-  <w:abstractNum w:abstractNumId="2" w15:restartNumberingAfterBreak="0">
+  <w:abstractNum w:abstractNumId="4" w15:restartNumberingAfterBreak="0">
     <w:nsid w:val="470E264E"/>
     <w:multiLevelType w:val="hybridMultilevel"/>
     <w:tmpl w:val="931AF6D4"/>
@@ -903,7 +4894,120 @@
       </w:rPr>
     </w:lvl>
   </w:abstractNum>
-  <w:abstractNum w:abstractNumId="3" w15:restartNumberingAfterBreak="0">
+  <w:abstractNum w:abstractNumId="5" w15:restartNumberingAfterBreak="0">
+    <w:nsid w:val="540B7426"/>
+    <w:multiLevelType w:val="hybridMultilevel"/>
+    <w:tmpl w:val="4A02B872"/>
+    <w:lvl w:ilvl="0" w:tplc="440A0001">
+      <w:start w:val="1"/>
+      <w:numFmt w:val="bullet"/>
+      <w:lvlText w:val=""/>
+      <w:lvlJc w:val="left"/>
+      <w:pPr>
+        <w:ind w:left="720" w:hanging="360"/>
+      </w:pPr>
+      <w:rPr>
+        <w:rFonts w:ascii="Symbol" w:hAnsi="Symbol" w:hint="default"/>
+      </w:rPr>
+    </w:lvl>
+    <w:lvl w:ilvl="1" w:tplc="440A0003" w:tentative="1">
+      <w:start w:val="1"/>
+      <w:numFmt w:val="bullet"/>
+      <w:lvlText w:val="o"/>
+      <w:lvlJc w:val="left"/>
+      <w:pPr>
+        <w:ind w:left="1440" w:hanging="360"/>
+      </w:pPr>
+      <w:rPr>
+        <w:rFonts w:ascii="Courier New" w:hAnsi="Courier New" w:cs="Courier New" w:hint="default"/>
+      </w:rPr>
+    </w:lvl>
+    <w:lvl w:ilvl="2" w:tplc="440A0005" w:tentative="1">
+      <w:start w:val="1"/>
+      <w:numFmt w:val="bullet"/>
+      <w:lvlText w:val=""/>
+      <w:lvlJc w:val="left"/>
+      <w:pPr>
+        <w:ind w:left="2160" w:hanging="360"/>
+      </w:pPr>
+      <w:rPr>
+        <w:rFonts w:ascii="Wingdings" w:hAnsi="Wingdings" w:hint="default"/>
+      </w:rPr>
+    </w:lvl>
+    <w:lvl w:ilvl="3" w:tplc="440A0001" w:tentative="1">
+      <w:start w:val="1"/>
+      <w:numFmt w:val="bullet"/>
+      <w:lvlText w:val=""/>
+      <w:lvlJc w:val="left"/>
+      <w:pPr>
+        <w:ind w:left="2880" w:hanging="360"/>
+      </w:pPr>
+      <w:rPr>
+        <w:rFonts w:ascii="Symbol" w:hAnsi="Symbol" w:hint="default"/>
+      </w:rPr>
+    </w:lvl>
+    <w:lvl w:ilvl="4" w:tplc="440A0003" w:tentative="1">
+      <w:start w:val="1"/>
+      <w:numFmt w:val="bullet"/>
+      <w:lvlText w:val="o"/>
+      <w:lvlJc w:val="left"/>
+      <w:pPr>
+        <w:ind w:left="3600" w:hanging="360"/>
+      </w:pPr>
+      <w:rPr>
+        <w:rFonts w:ascii="Courier New" w:hAnsi="Courier New" w:cs="Courier New" w:hint="default"/>
+      </w:rPr>
+    </w:lvl>
+    <w:lvl w:ilvl="5" w:tplc="440A0005" w:tentative="1">
+      <w:start w:val="1"/>
+      <w:numFmt w:val="bullet"/>
+      <w:lvlText w:val=""/>
+      <w:lvlJc w:val="left"/>
+      <w:pPr>
+        <w:ind w:left="4320" w:hanging="360"/>
+      </w:pPr>
+      <w:rPr>
+        <w:rFonts w:ascii="Wingdings" w:hAnsi="Wingdings" w:hint="default"/>
+      </w:rPr>
+    </w:lvl>
+    <w:lvl w:ilvl="6" w:tplc="440A0001" w:tentative="1">
+      <w:start w:val="1"/>
+      <w:numFmt w:val="bullet"/>
+      <w:lvlText w:val=""/>
+      <w:lvlJc w:val="left"/>
+      <w:pPr>
+        <w:ind w:left="5040" w:hanging="360"/>
+      </w:pPr>
+      <w:rPr>
+        <w:rFonts w:ascii="Symbol" w:hAnsi="Symbol" w:hint="default"/>
+      </w:rPr>
+    </w:lvl>
+    <w:lvl w:ilvl="7" w:tplc="440A0003" w:tentative="1">
+      <w:start w:val="1"/>
+      <w:numFmt w:val="bullet"/>
+      <w:lvlText w:val="o"/>
+      <w:lvlJc w:val="left"/>
+      <w:pPr>
+        <w:ind w:left="5760" w:hanging="360"/>
+      </w:pPr>
+      <w:rPr>
+        <w:rFonts w:ascii="Courier New" w:hAnsi="Courier New" w:cs="Courier New" w:hint="default"/>
+      </w:rPr>
+    </w:lvl>
+    <w:lvl w:ilvl="8" w:tplc="440A0005" w:tentative="1">
+      <w:start w:val="1"/>
+      <w:numFmt w:val="bullet"/>
+      <w:lvlText w:val=""/>
+      <w:lvlJc w:val="left"/>
+      <w:pPr>
+        <w:ind w:left="6480" w:hanging="360"/>
+      </w:pPr>
+      <w:rPr>
+        <w:rFonts w:ascii="Wingdings" w:hAnsi="Wingdings" w:hint="default"/>
+      </w:rPr>
+    </w:lvl>
+  </w:abstractNum>
+  <w:abstractNum w:abstractNumId="6" w15:restartNumberingAfterBreak="0">
     <w:nsid w:val="55B30DEA"/>
     <w:multiLevelType w:val="hybridMultilevel"/>
     <w:tmpl w:val="B41C056A"/>
@@ -1016,7 +5120,7 @@
       </w:rPr>
     </w:lvl>
   </w:abstractNum>
-  <w:abstractNum w:abstractNumId="4" w15:restartNumberingAfterBreak="0">
+  <w:abstractNum w:abstractNumId="7" w15:restartNumberingAfterBreak="0">
     <w:nsid w:val="577440D6"/>
     <w:multiLevelType w:val="hybridMultilevel"/>
     <w:tmpl w:val="0C2E9312"/>
@@ -1130,19 +5234,28 @@
     </w:lvl>
   </w:abstractNum>
   <w:num w:numId="1">
-    <w:abstractNumId w:val="1"/>
+    <w:abstractNumId w:val="3"/>
   </w:num>
   <w:num w:numId="2">
-    <w:abstractNumId w:val="3"/>
+    <w:abstractNumId w:val="6"/>
   </w:num>
   <w:num w:numId="3">
     <w:abstractNumId w:val="0"/>
   </w:num>
   <w:num w:numId="4">
+    <w:abstractNumId w:val="4"/>
+  </w:num>
+  <w:num w:numId="5">
+    <w:abstractNumId w:val="7"/>
+  </w:num>
+  <w:num w:numId="6">
+    <w:abstractNumId w:val="1"/>
+  </w:num>
+  <w:num w:numId="7">
     <w:abstractNumId w:val="2"/>
   </w:num>
-  <w:num w:numId="5">
-    <w:abstractNumId w:val="4"/>
+  <w:num w:numId="8">
+    <w:abstractNumId w:val="5"/>
   </w:num>
 </w:numbering>
 </file>
